--- a/Python/File Handling.docx
+++ b/Python/File Handling.docx
@@ -1,6 +1,6 @@
 
 <file path=word/document.xml><?xml version="1.0" encoding="utf-8"?>
-<w:document xmlns:wpc="http://schemas.microsoft.com/office/word/2010/wordprocessingCanvas" xmlns:mc="http://schemas.openxmlformats.org/markup-compatibility/2006" xmlns:o="urn:schemas-microsoft-com:office:office" xmlns:r="http://schemas.openxmlformats.org/officeDocument/2006/relationships" xmlns:m="http://schemas.openxmlformats.org/officeDocument/2006/math" xmlns:v="urn:schemas-microsoft-com:vml" xmlns:wp14="http://schemas.microsoft.com/office/word/2010/wordprocessingDrawing" xmlns:wp="http://schemas.openxmlformats.org/drawingml/2006/wordprocessingDrawing" xmlns:w10="urn:schemas-microsoft-com:office:word" xmlns:w="http://schemas.openxmlformats.org/wordprocessingml/2006/main" xmlns:w14="http://schemas.microsoft.com/office/word/2010/wordml" xmlns:w15="http://schemas.microsoft.com/office/word/2012/wordml" xmlns:wpg="http://schemas.microsoft.com/office/word/2010/wordprocessingGroup" xmlns:wpi="http://schemas.microsoft.com/office/word/2010/wordprocessingInk" xmlns:wne="http://schemas.microsoft.com/office/word/2006/wordml" xmlns:wps="http://schemas.microsoft.com/office/word/2010/wordprocessingShape" mc:Ignorable="w14 w15 wp14">
+<w:document xmlns:wpc="http://schemas.microsoft.com/office/word/2010/wordprocessingCanvas" xmlns:cx="http://schemas.microsoft.com/office/drawing/2014/chartex" xmlns:mc="http://schemas.openxmlformats.org/markup-compatibility/2006" xmlns:o="urn:schemas-microsoft-com:office:office" xmlns:r="http://schemas.openxmlformats.org/officeDocument/2006/relationships" xmlns:m="http://schemas.openxmlformats.org/officeDocument/2006/math" xmlns:v="urn:schemas-microsoft-com:vml" xmlns:wp14="http://schemas.microsoft.com/office/word/2010/wordprocessingDrawing" xmlns:wp="http://schemas.openxmlformats.org/drawingml/2006/wordprocessingDrawing" xmlns:w10="urn:schemas-microsoft-com:office:word" xmlns:w="http://schemas.openxmlformats.org/wordprocessingml/2006/main" xmlns:w14="http://schemas.microsoft.com/office/word/2010/wordml" xmlns:w15="http://schemas.microsoft.com/office/word/2012/wordml" xmlns:w16se="http://schemas.microsoft.com/office/word/2015/wordml/symex" xmlns:wpg="http://schemas.microsoft.com/office/word/2010/wordprocessingGroup" xmlns:wpi="http://schemas.microsoft.com/office/word/2010/wordprocessingInk" xmlns:wne="http://schemas.microsoft.com/office/word/2006/wordml" xmlns:wps="http://schemas.microsoft.com/office/word/2010/wordprocessingShape" mc:Ignorable="w14 w15 w16se wp14">
   <w:body>
     <w:p>
       <w:pPr>
@@ -183,27 +183,7 @@
           <w:szCs w:val="28"/>
           <w:lang w:val="en-US"/>
         </w:rPr>
-        <w:t>"</w:t>
-      </w:r>
-      <w:proofErr w:type="gramStart"/>
-      <w:r>
-        <w:rPr>
-          <w:color w:val="000000" w:themeColor="text1"/>
-          <w:sz w:val="24"/>
-          <w:szCs w:val="28"/>
-          <w:lang w:val="en-US"/>
-        </w:rPr>
-        <w:t>r</w:t>
-      </w:r>
-      <w:proofErr w:type="gramEnd"/>
-      <w:r>
-        <w:rPr>
-          <w:color w:val="000000" w:themeColor="text1"/>
-          <w:sz w:val="24"/>
-          <w:szCs w:val="28"/>
-          <w:lang w:val="en-US"/>
-        </w:rPr>
-        <w:t>" - Read - Default value. Opens a file for reading, error if the file does not exist</w:t>
+        <w:t>"r" - Read - Default value. Opens a file for reading, error if the file does not exist</w:t>
       </w:r>
       <w:r>
         <w:rPr>
@@ -238,27 +218,7 @@
           <w:szCs w:val="28"/>
           <w:lang w:val="en-US"/>
         </w:rPr>
-        <w:t>"</w:t>
-      </w:r>
-      <w:proofErr w:type="gramStart"/>
-      <w:r>
-        <w:rPr>
-          <w:color w:val="000000" w:themeColor="text1"/>
-          <w:sz w:val="24"/>
-          <w:szCs w:val="28"/>
-          <w:lang w:val="en-US"/>
-        </w:rPr>
-        <w:t>a</w:t>
-      </w:r>
-      <w:proofErr w:type="gramEnd"/>
-      <w:r>
-        <w:rPr>
-          <w:color w:val="000000" w:themeColor="text1"/>
-          <w:sz w:val="24"/>
-          <w:szCs w:val="28"/>
-          <w:lang w:val="en-US"/>
-        </w:rPr>
-        <w:t>" - Append - Opens a file for appending, creates the file if it does not exist</w:t>
+        <w:t>"a" - Append - Opens a file for appending, creates the file if it does not exist</w:t>
       </w:r>
       <w:r>
         <w:rPr>
@@ -293,27 +253,7 @@
           <w:szCs w:val="28"/>
           <w:lang w:val="en-US"/>
         </w:rPr>
-        <w:t>"</w:t>
-      </w:r>
-      <w:proofErr w:type="gramStart"/>
-      <w:r>
-        <w:rPr>
-          <w:color w:val="000000" w:themeColor="text1"/>
-          <w:sz w:val="24"/>
-          <w:szCs w:val="28"/>
-          <w:lang w:val="en-US"/>
-        </w:rPr>
-        <w:t>w</w:t>
-      </w:r>
-      <w:proofErr w:type="gramEnd"/>
-      <w:r>
-        <w:rPr>
-          <w:color w:val="000000" w:themeColor="text1"/>
-          <w:sz w:val="24"/>
-          <w:szCs w:val="28"/>
-          <w:lang w:val="en-US"/>
-        </w:rPr>
-        <w:t>" - Write - Opens a file for writing, creates the file if it does not exist</w:t>
+        <w:t>"w" - Write - Opens a file for writing, creates the file if it does not exist</w:t>
       </w:r>
       <w:r>
         <w:rPr>
@@ -348,27 +288,7 @@
           <w:szCs w:val="28"/>
           <w:lang w:val="en-US"/>
         </w:rPr>
-        <w:t>"</w:t>
-      </w:r>
-      <w:proofErr w:type="gramStart"/>
-      <w:r>
-        <w:rPr>
-          <w:color w:val="000000" w:themeColor="text1"/>
-          <w:sz w:val="24"/>
-          <w:szCs w:val="28"/>
-          <w:lang w:val="en-US"/>
-        </w:rPr>
-        <w:t>x</w:t>
-      </w:r>
-      <w:proofErr w:type="gramEnd"/>
-      <w:r>
-        <w:rPr>
-          <w:color w:val="000000" w:themeColor="text1"/>
-          <w:sz w:val="24"/>
-          <w:szCs w:val="28"/>
-          <w:lang w:val="en-US"/>
-        </w:rPr>
-        <w:t>" - Create - Creates the specified file, returns an error if the file exists</w:t>
+        <w:t>"x" - Create - Creates the specified file, returns an error if the file exists</w:t>
       </w:r>
       <w:r>
         <w:rPr>
@@ -445,27 +365,7 @@
           <w:szCs w:val="28"/>
           <w:lang w:val="en-US"/>
         </w:rPr>
-        <w:t>"</w:t>
-      </w:r>
-      <w:proofErr w:type="gramStart"/>
-      <w:r>
-        <w:rPr>
-          <w:color w:val="000000" w:themeColor="text1"/>
-          <w:sz w:val="24"/>
-          <w:szCs w:val="28"/>
-          <w:lang w:val="en-US"/>
-        </w:rPr>
-        <w:t>t</w:t>
-      </w:r>
-      <w:proofErr w:type="gramEnd"/>
-      <w:r>
-        <w:rPr>
-          <w:color w:val="000000" w:themeColor="text1"/>
-          <w:sz w:val="24"/>
-          <w:szCs w:val="28"/>
-          <w:lang w:val="en-US"/>
-        </w:rPr>
-        <w:t>" - Text - Default value. Text mode</w:t>
+        <w:t>"t" - Text - Default value. Text mode</w:t>
       </w:r>
     </w:p>
     <w:p>
@@ -574,7 +474,7 @@
           <v:shape id="_x0000_i1025" type="#_x0000_t75" style="width:451.5pt;height:97.5pt" o:ole="">
             <v:imagedata r:id="rId7" o:title=""/>
           </v:shape>
-          <o:OLEObject Type="Embed" ProgID="Word.OpenDocumentText.12" ShapeID="_x0000_i1025" DrawAspect="Content" ObjectID="_1676845940" r:id="rId8"/>
+          <o:OLEObject Type="Embed" ProgID="Word.OpenDocumentText.12" ShapeID="_x0000_i1025" DrawAspect="Content" ObjectID="_1676985903" r:id="rId8"/>
         </w:object>
       </w:r>
     </w:p>
@@ -807,17 +707,7 @@
           <w:szCs w:val="28"/>
           <w:lang w:val="en-US"/>
         </w:rPr>
-        <w:t>Thi</w:t>
-      </w:r>
-      <w:r>
-        <w:rPr>
-          <w:i/>
-          <w:color w:val="000000" w:themeColor="text1"/>
-          <w:sz w:val="24"/>
-          <w:szCs w:val="28"/>
-          <w:lang w:val="en-US"/>
-        </w:rPr>
-        <w:t>s file is for testing purposes.</w:t>
+        <w:t>This file is for testing purposes.</w:t>
       </w:r>
     </w:p>
     <w:p>
@@ -970,7 +860,7 @@
           <v:shape id="_x0000_i1026" type="#_x0000_t75" style="width:451.5pt;height:385.5pt" o:ole="">
             <v:imagedata r:id="rId9" o:title=""/>
           </v:shape>
-          <o:OLEObject Type="Embed" ProgID="Word.OpenDocumentText.12" ShapeID="_x0000_i1026" DrawAspect="Content" ObjectID="_1676845941" r:id="rId10"/>
+          <o:OLEObject Type="Embed" ProgID="Word.OpenDocumentText.12" ShapeID="_x0000_i1026" DrawAspect="Content" ObjectID="_1676985904" r:id="rId10"/>
         </w:object>
       </w:r>
     </w:p>
@@ -1098,27 +988,7 @@
           <w:szCs w:val="28"/>
           <w:lang w:val="en-US"/>
         </w:rPr>
-        <w:t>"</w:t>
-      </w:r>
-      <w:proofErr w:type="gramStart"/>
-      <w:r>
-        <w:rPr>
-          <w:color w:val="000000" w:themeColor="text1"/>
-          <w:sz w:val="24"/>
-          <w:szCs w:val="28"/>
-          <w:lang w:val="en-US"/>
-        </w:rPr>
-        <w:t>a</w:t>
-      </w:r>
-      <w:proofErr w:type="gramEnd"/>
-      <w:r>
-        <w:rPr>
-          <w:color w:val="000000" w:themeColor="text1"/>
-          <w:sz w:val="24"/>
-          <w:szCs w:val="28"/>
-          <w:lang w:val="en-US"/>
-        </w:rPr>
-        <w:t>" - Append - wil</w:t>
+        <w:t>"a" - Append - wil</w:t>
       </w:r>
       <w:r>
         <w:rPr>
@@ -1153,27 +1023,7 @@
           <w:szCs w:val="28"/>
           <w:lang w:val="en-US"/>
         </w:rPr>
-        <w:t>"</w:t>
-      </w:r>
-      <w:proofErr w:type="gramStart"/>
-      <w:r>
-        <w:rPr>
-          <w:color w:val="000000" w:themeColor="text1"/>
-          <w:sz w:val="24"/>
-          <w:szCs w:val="28"/>
-          <w:lang w:val="en-US"/>
-        </w:rPr>
-        <w:t>w</w:t>
-      </w:r>
-      <w:proofErr w:type="gramEnd"/>
-      <w:r>
-        <w:rPr>
-          <w:color w:val="000000" w:themeColor="text1"/>
-          <w:sz w:val="24"/>
-          <w:szCs w:val="28"/>
-          <w:lang w:val="en-US"/>
-        </w:rPr>
-        <w:t>" - Write - will overwrite any existing content</w:t>
+        <w:t>"w" - Write - will overwrite any existing content</w:t>
       </w:r>
       <w:r>
         <w:rPr>
@@ -1275,7 +1125,7 @@
           <v:shape id="_x0000_i1027" type="#_x0000_t75" style="width:451.5pt;height:82.5pt" o:ole="">
             <v:imagedata r:id="rId11" o:title=""/>
           </v:shape>
-          <o:OLEObject Type="Embed" ProgID="Word.OpenDocumentText.12" ShapeID="_x0000_i1027" DrawAspect="Content" ObjectID="_1676845942" r:id="rId12"/>
+          <o:OLEObject Type="Embed" ProgID="Word.OpenDocumentText.12" ShapeID="_x0000_i1027" DrawAspect="Content" ObjectID="_1676985905" r:id="rId12"/>
         </w:object>
       </w:r>
     </w:p>
@@ -1338,7 +1188,7 @@
           <v:shape id="_x0000_i1028" type="#_x0000_t75" style="width:451.5pt;height:82.5pt" o:ole="">
             <v:imagedata r:id="rId13" o:title=""/>
           </v:shape>
-          <o:OLEObject Type="Embed" ProgID="Word.OpenDocumentText.12" ShapeID="_x0000_i1028" DrawAspect="Content" ObjectID="_1676845943" r:id="rId14"/>
+          <o:OLEObject Type="Embed" ProgID="Word.OpenDocumentText.12" ShapeID="_x0000_i1028" DrawAspect="Content" ObjectID="_1676985906" r:id="rId14"/>
         </w:object>
       </w:r>
     </w:p>
@@ -1595,27 +1445,7 @@
           <w:szCs w:val="28"/>
           <w:lang w:val="en-US"/>
         </w:rPr>
-        <w:t>"</w:t>
-      </w:r>
-      <w:proofErr w:type="gramStart"/>
-      <w:r>
-        <w:rPr>
-          <w:color w:val="000000" w:themeColor="text1"/>
-          <w:sz w:val="24"/>
-          <w:szCs w:val="28"/>
-          <w:lang w:val="en-US"/>
-        </w:rPr>
-        <w:t>x</w:t>
-      </w:r>
-      <w:proofErr w:type="gramEnd"/>
-      <w:r>
-        <w:rPr>
-          <w:color w:val="000000" w:themeColor="text1"/>
-          <w:sz w:val="24"/>
-          <w:szCs w:val="28"/>
-          <w:lang w:val="en-US"/>
-        </w:rPr>
-        <w:t>" - Create - will create a file, returns an error if the file exist</w:t>
+        <w:t>"x" - Create - will create a file, returns an error if the file exist</w:t>
       </w:r>
       <w:r>
         <w:rPr>
@@ -1650,27 +1480,7 @@
           <w:szCs w:val="28"/>
           <w:lang w:val="en-US"/>
         </w:rPr>
-        <w:t>"</w:t>
-      </w:r>
-      <w:proofErr w:type="gramStart"/>
-      <w:r>
-        <w:rPr>
-          <w:color w:val="000000" w:themeColor="text1"/>
-          <w:sz w:val="24"/>
-          <w:szCs w:val="28"/>
-          <w:lang w:val="en-US"/>
-        </w:rPr>
-        <w:t>a</w:t>
-      </w:r>
-      <w:proofErr w:type="gramEnd"/>
-      <w:r>
-        <w:rPr>
-          <w:color w:val="000000" w:themeColor="text1"/>
-          <w:sz w:val="24"/>
-          <w:szCs w:val="28"/>
-          <w:lang w:val="en-US"/>
-        </w:rPr>
-        <w:t>" - Append - will create a file if the specified file does not exist</w:t>
+        <w:t>"a" - Append - will create a file if the specified file does not exist</w:t>
       </w:r>
       <w:r>
         <w:rPr>
@@ -1705,27 +1515,7 @@
           <w:szCs w:val="28"/>
           <w:lang w:val="en-US"/>
         </w:rPr>
-        <w:t>"</w:t>
-      </w:r>
-      <w:proofErr w:type="gramStart"/>
-      <w:r>
-        <w:rPr>
-          <w:color w:val="000000" w:themeColor="text1"/>
-          <w:sz w:val="24"/>
-          <w:szCs w:val="28"/>
-          <w:lang w:val="en-US"/>
-        </w:rPr>
-        <w:t>w</w:t>
-      </w:r>
-      <w:proofErr w:type="gramEnd"/>
-      <w:r>
-        <w:rPr>
-          <w:color w:val="000000" w:themeColor="text1"/>
-          <w:sz w:val="24"/>
-          <w:szCs w:val="28"/>
-          <w:lang w:val="en-US"/>
-        </w:rPr>
-        <w:t>" - Write - will create a file if the specified file does not exist</w:t>
+        <w:t>"w" - Write - will create a file if the specified file does not exist</w:t>
       </w:r>
       <w:r>
         <w:rPr>
@@ -1773,7 +1563,7 @@
           <v:shape id="_x0000_i1029" type="#_x0000_t75" style="width:451.5pt;height:109.5pt" o:ole="">
             <v:imagedata r:id="rId15" o:title=""/>
           </v:shape>
-          <o:OLEObject Type="Embed" ProgID="Word.OpenDocumentText.12" ShapeID="_x0000_i1029" DrawAspect="Content" ObjectID="_1676845944" r:id="rId16"/>
+          <o:OLEObject Type="Embed" ProgID="Word.OpenDocumentText.12" ShapeID="_x0000_i1029" DrawAspect="Content" ObjectID="_1676985907" r:id="rId16"/>
         </w:object>
       </w:r>
     </w:p>
@@ -1853,15 +1643,6 @@
         <w:t>os.remove</w:t>
       </w:r>
       <w:proofErr w:type="spellEnd"/>
-      <w:r>
-        <w:rPr>
-          <w:color w:val="000000" w:themeColor="text1"/>
-          <w:sz w:val="24"/>
-          <w:szCs w:val="28"/>
-          <w:lang w:val="en-US"/>
-        </w:rPr>
-        <w:t>(</w:t>
-      </w:r>
       <w:proofErr w:type="gramEnd"/>
       <w:r>
         <w:rPr>
@@ -1870,7 +1651,7 @@
           <w:szCs w:val="28"/>
           <w:lang w:val="en-US"/>
         </w:rPr>
-        <w:t>) function:</w:t>
+        <w:t>() function:</w:t>
       </w:r>
     </w:p>
     <w:bookmarkStart w:id="5" w:name="_MON_1676845818"/>
@@ -1897,7 +1678,7 @@
           <v:shape id="_x0000_i1030" type="#_x0000_t75" style="width:451.5pt;height:127.5pt" o:ole="">
             <v:imagedata r:id="rId17" o:title=""/>
           </v:shape>
-          <o:OLEObject Type="Embed" ProgID="Word.OpenDocumentText.12" ShapeID="_x0000_i1030" DrawAspect="Content" ObjectID="_1676845945" r:id="rId18"/>
+          <o:OLEObject Type="Embed" ProgID="Word.OpenDocumentText.12" ShapeID="_x0000_i1030" DrawAspect="Content" ObjectID="_1676985908" r:id="rId18"/>
         </w:object>
       </w:r>
     </w:p>
@@ -1946,11 +1727,209 @@
           <v:shape id="_x0000_i1031" type="#_x0000_t75" style="width:451.5pt;height:202.5pt" o:ole="">
             <v:imagedata r:id="rId19" o:title=""/>
           </v:shape>
-          <o:OLEObject Type="Embed" ProgID="Word.OpenDocumentText.12" ShapeID="_x0000_i1031" DrawAspect="Content" ObjectID="_1676845946" r:id="rId20"/>
+          <o:OLEObject Type="Embed" ProgID="Word.OpenDocumentText.12" ShapeID="_x0000_i1031" DrawAspect="Content" ObjectID="_1676985909" r:id="rId20"/>
         </w:object>
+      </w:r>
+    </w:p>
+    <w:p>
+      <w:pPr>
+        <w:spacing w:line="240" w:lineRule="auto"/>
+        <w:jc w:val="both"/>
+        <w:rPr>
+          <w:b/>
+          <w:color w:val="000000" w:themeColor="text1"/>
+          <w:sz w:val="36"/>
+          <w:szCs w:val="28"/>
+          <w:lang w:val="en-US"/>
+        </w:rPr>
+      </w:pPr>
+      <w:r>
+        <w:rPr>
+          <w:b/>
+          <w:color w:val="000000" w:themeColor="text1"/>
+          <w:sz w:val="36"/>
+          <w:szCs w:val="28"/>
+          <w:lang w:val="en-US"/>
+        </w:rPr>
+        <w:lastRenderedPageBreak/>
+        <w:t>Questions</w:t>
+      </w:r>
+    </w:p>
+    <w:p>
+      <w:pPr>
+        <w:pStyle w:val="ListParagraph"/>
+        <w:numPr>
+          <w:ilvl w:val="0"/>
+          <w:numId w:val="32"/>
+        </w:numPr>
+        <w:spacing w:line="240" w:lineRule="auto"/>
+        <w:jc w:val="both"/>
+        <w:rPr>
+          <w:color w:val="000000" w:themeColor="text1"/>
+          <w:sz w:val="24"/>
+          <w:szCs w:val="28"/>
+          <w:lang w:val="en-US"/>
+        </w:rPr>
+      </w:pPr>
+      <w:r>
+        <w:rPr>
+          <w:color w:val="000000" w:themeColor="text1"/>
+          <w:sz w:val="24"/>
+          <w:szCs w:val="28"/>
+          <w:lang w:val="en-US"/>
+        </w:rPr>
+        <w:t>Take the Input from the User and write that input into a File.</w:t>
+      </w:r>
+    </w:p>
+    <w:p>
+      <w:pPr>
+        <w:pStyle w:val="ListParagraph"/>
+        <w:numPr>
+          <w:ilvl w:val="0"/>
+          <w:numId w:val="32"/>
+        </w:numPr>
+        <w:spacing w:line="240" w:lineRule="auto"/>
+        <w:jc w:val="both"/>
+        <w:rPr>
+          <w:color w:val="000000" w:themeColor="text1"/>
+          <w:sz w:val="24"/>
+          <w:szCs w:val="28"/>
+          <w:lang w:val="en-US"/>
+        </w:rPr>
+      </w:pPr>
+      <w:r>
+        <w:rPr>
+          <w:color w:val="000000" w:themeColor="text1"/>
+          <w:sz w:val="24"/>
+          <w:szCs w:val="28"/>
+          <w:lang w:val="en-US"/>
+        </w:rPr>
+        <w:t>There are 2 files (file1.txt &amp; file2.txt). Copy all the contents of File1 into File2.</w:t>
       </w:r>
       <w:bookmarkStart w:id="7" w:name="_GoBack"/>
       <w:bookmarkEnd w:id="7"/>
+    </w:p>
+    <w:p>
+      <w:pPr>
+        <w:pStyle w:val="ListParagraph"/>
+        <w:numPr>
+          <w:ilvl w:val="0"/>
+          <w:numId w:val="32"/>
+        </w:numPr>
+        <w:spacing w:line="240" w:lineRule="auto"/>
+        <w:jc w:val="both"/>
+        <w:rPr>
+          <w:color w:val="000000" w:themeColor="text1"/>
+          <w:sz w:val="24"/>
+          <w:szCs w:val="28"/>
+          <w:lang w:val="en-US"/>
+        </w:rPr>
+      </w:pPr>
+      <w:r>
+        <w:rPr>
+          <w:color w:val="000000" w:themeColor="text1"/>
+          <w:sz w:val="24"/>
+          <w:szCs w:val="28"/>
+          <w:lang w:val="en-US"/>
+        </w:rPr>
+        <w:t>Ask words from User. Write all the Odd Length words in file1.txt and Even Length words in file2.txt.</w:t>
+      </w:r>
+    </w:p>
+    <w:p>
+      <w:pPr>
+        <w:pStyle w:val="ListParagraph"/>
+        <w:numPr>
+          <w:ilvl w:val="0"/>
+          <w:numId w:val="32"/>
+        </w:numPr>
+        <w:spacing w:line="240" w:lineRule="auto"/>
+        <w:jc w:val="both"/>
+        <w:rPr>
+          <w:color w:val="000000" w:themeColor="text1"/>
+          <w:sz w:val="24"/>
+          <w:szCs w:val="28"/>
+          <w:lang w:val="en-US"/>
+        </w:rPr>
+      </w:pPr>
+      <w:r>
+        <w:rPr>
+          <w:color w:val="000000" w:themeColor="text1"/>
+          <w:sz w:val="24"/>
+          <w:szCs w:val="28"/>
+          <w:lang w:val="en-US"/>
+        </w:rPr>
+        <w:t xml:space="preserve">Count the number of words in a </w:t>
+      </w:r>
+      <w:r>
+        <w:rPr>
+          <w:color w:val="000000" w:themeColor="text1"/>
+          <w:sz w:val="24"/>
+          <w:szCs w:val="28"/>
+          <w:lang w:val="en-US"/>
+        </w:rPr>
+        <w:t xml:space="preserve">whole </w:t>
+      </w:r>
+      <w:r>
+        <w:rPr>
+          <w:color w:val="000000" w:themeColor="text1"/>
+          <w:sz w:val="24"/>
+          <w:szCs w:val="28"/>
+          <w:lang w:val="en-US"/>
+        </w:rPr>
+        <w:t>File.</w:t>
+      </w:r>
+    </w:p>
+    <w:p>
+      <w:pPr>
+        <w:pStyle w:val="ListParagraph"/>
+        <w:numPr>
+          <w:ilvl w:val="0"/>
+          <w:numId w:val="32"/>
+        </w:numPr>
+        <w:spacing w:line="240" w:lineRule="auto"/>
+        <w:jc w:val="both"/>
+        <w:rPr>
+          <w:color w:val="000000" w:themeColor="text1"/>
+          <w:sz w:val="24"/>
+          <w:szCs w:val="28"/>
+          <w:lang w:val="en-US"/>
+        </w:rPr>
+      </w:pPr>
+      <w:r>
+        <w:rPr>
+          <w:color w:val="000000" w:themeColor="text1"/>
+          <w:sz w:val="24"/>
+          <w:szCs w:val="28"/>
+          <w:lang w:val="en-US"/>
+        </w:rPr>
+        <w:t>Ask a word from User. Replace all the occurrence of that word in the File with INDIA.</w:t>
+      </w:r>
+    </w:p>
+    <w:p>
+      <w:pPr>
+        <w:pStyle w:val="ListParagraph"/>
+        <w:numPr>
+          <w:ilvl w:val="0"/>
+          <w:numId w:val="32"/>
+        </w:numPr>
+        <w:spacing w:line="240" w:lineRule="auto"/>
+        <w:jc w:val="both"/>
+        <w:rPr>
+          <w:color w:val="000000" w:themeColor="text1"/>
+          <w:sz w:val="24"/>
+          <w:szCs w:val="28"/>
+          <w:lang w:val="en-US"/>
+        </w:rPr>
+      </w:pPr>
+      <w:r>
+        <w:rPr>
+          <w:color w:val="000000" w:themeColor="text1"/>
+          <w:sz w:val="24"/>
+          <w:szCs w:val="28"/>
+          <w:lang w:val="en-US"/>
+        </w:rPr>
+        <w:t>Remove all the spaces from a File using File Handling.</w:t>
+      </w:r>
     </w:p>
     <w:sectPr>
       <w:headerReference w:type="even" r:id="rId21"/>
@@ -1969,7 +1948,7 @@
 </file>
 
 <file path=word/endnotes.xml><?xml version="1.0" encoding="utf-8"?>
-<w:endnotes xmlns:wpc="http://schemas.microsoft.com/office/word/2010/wordprocessingCanvas" xmlns:mc="http://schemas.openxmlformats.org/markup-compatibility/2006" xmlns:o="urn:schemas-microsoft-com:office:office" xmlns:r="http://schemas.openxmlformats.org/officeDocument/2006/relationships" xmlns:m="http://schemas.openxmlformats.org/officeDocument/2006/math" xmlns:v="urn:schemas-microsoft-com:vml" xmlns:wp14="http://schemas.microsoft.com/office/word/2010/wordprocessingDrawing" xmlns:wp="http://schemas.openxmlformats.org/drawingml/2006/wordprocessingDrawing" xmlns:w10="urn:schemas-microsoft-com:office:word" xmlns:w="http://schemas.openxmlformats.org/wordprocessingml/2006/main" xmlns:w14="http://schemas.microsoft.com/office/word/2010/wordml" xmlns:w15="http://schemas.microsoft.com/office/word/2012/wordml" xmlns:wpg="http://schemas.microsoft.com/office/word/2010/wordprocessingGroup" xmlns:wpi="http://schemas.microsoft.com/office/word/2010/wordprocessingInk" xmlns:wne="http://schemas.microsoft.com/office/word/2006/wordml" xmlns:wps="http://schemas.microsoft.com/office/word/2010/wordprocessingShape" mc:Ignorable="w14 w15 wp14">
+<w:endnotes xmlns:wpc="http://schemas.microsoft.com/office/word/2010/wordprocessingCanvas" xmlns:cx="http://schemas.microsoft.com/office/drawing/2014/chartex" xmlns:mc="http://schemas.openxmlformats.org/markup-compatibility/2006" xmlns:o="urn:schemas-microsoft-com:office:office" xmlns:r="http://schemas.openxmlformats.org/officeDocument/2006/relationships" xmlns:m="http://schemas.openxmlformats.org/officeDocument/2006/math" xmlns:v="urn:schemas-microsoft-com:vml" xmlns:wp14="http://schemas.microsoft.com/office/word/2010/wordprocessingDrawing" xmlns:wp="http://schemas.openxmlformats.org/drawingml/2006/wordprocessingDrawing" xmlns:w10="urn:schemas-microsoft-com:office:word" xmlns:w="http://schemas.openxmlformats.org/wordprocessingml/2006/main" xmlns:w14="http://schemas.microsoft.com/office/word/2010/wordml" xmlns:w15="http://schemas.microsoft.com/office/word/2012/wordml" xmlns:w16se="http://schemas.microsoft.com/office/word/2015/wordml/symex" xmlns:wpg="http://schemas.microsoft.com/office/word/2010/wordprocessingGroup" xmlns:wpi="http://schemas.microsoft.com/office/word/2010/wordprocessingInk" xmlns:wne="http://schemas.microsoft.com/office/word/2006/wordml" xmlns:wps="http://schemas.microsoft.com/office/word/2010/wordprocessingShape" mc:Ignorable="w14 w15 w16se wp14">
   <w:endnote w:type="separator" w:id="-1">
     <w:p>
       <w:pPr>
@@ -1994,7 +1973,7 @@
 </file>
 
 <file path=word/footer1.xml><?xml version="1.0" encoding="utf-8"?>
-<w:ftr xmlns:wpc="http://schemas.microsoft.com/office/word/2010/wordprocessingCanvas" xmlns:mc="http://schemas.openxmlformats.org/markup-compatibility/2006" xmlns:o="urn:schemas-microsoft-com:office:office" xmlns:r="http://schemas.openxmlformats.org/officeDocument/2006/relationships" xmlns:m="http://schemas.openxmlformats.org/officeDocument/2006/math" xmlns:v="urn:schemas-microsoft-com:vml" xmlns:wp14="http://schemas.microsoft.com/office/word/2010/wordprocessingDrawing" xmlns:wp="http://schemas.openxmlformats.org/drawingml/2006/wordprocessingDrawing" xmlns:w10="urn:schemas-microsoft-com:office:word" xmlns:w="http://schemas.openxmlformats.org/wordprocessingml/2006/main" xmlns:w14="http://schemas.microsoft.com/office/word/2010/wordml" xmlns:w15="http://schemas.microsoft.com/office/word/2012/wordml" xmlns:wpg="http://schemas.microsoft.com/office/word/2010/wordprocessingGroup" xmlns:wpi="http://schemas.microsoft.com/office/word/2010/wordprocessingInk" xmlns:wne="http://schemas.microsoft.com/office/word/2006/wordml" xmlns:wps="http://schemas.microsoft.com/office/word/2010/wordprocessingShape" mc:Ignorable="w14 w15 wp14">
+<w:ftr xmlns:wpc="http://schemas.microsoft.com/office/word/2010/wordprocessingCanvas" xmlns:cx="http://schemas.microsoft.com/office/drawing/2014/chartex" xmlns:mc="http://schemas.openxmlformats.org/markup-compatibility/2006" xmlns:o="urn:schemas-microsoft-com:office:office" xmlns:r="http://schemas.openxmlformats.org/officeDocument/2006/relationships" xmlns:m="http://schemas.openxmlformats.org/officeDocument/2006/math" xmlns:v="urn:schemas-microsoft-com:vml" xmlns:wp14="http://schemas.microsoft.com/office/word/2010/wordprocessingDrawing" xmlns:wp="http://schemas.openxmlformats.org/drawingml/2006/wordprocessingDrawing" xmlns:w10="urn:schemas-microsoft-com:office:word" xmlns:w="http://schemas.openxmlformats.org/wordprocessingml/2006/main" xmlns:w14="http://schemas.microsoft.com/office/word/2010/wordml" xmlns:w15="http://schemas.microsoft.com/office/word/2012/wordml" xmlns:w16se="http://schemas.microsoft.com/office/word/2015/wordml/symex" xmlns:wpg="http://schemas.microsoft.com/office/word/2010/wordprocessingGroup" xmlns:wpi="http://schemas.microsoft.com/office/word/2010/wordprocessingInk" xmlns:wne="http://schemas.microsoft.com/office/word/2006/wordml" xmlns:wps="http://schemas.microsoft.com/office/word/2010/wordprocessingShape" mc:Ignorable="w14 w15 w16se wp14">
   <w:p>
     <w:pPr>
       <w:pStyle w:val="Footer"/>
@@ -2004,7 +1983,7 @@
 </file>
 
 <file path=word/footer2.xml><?xml version="1.0" encoding="utf-8"?>
-<w:ftr xmlns:wpc="http://schemas.microsoft.com/office/word/2010/wordprocessingCanvas" xmlns:mc="http://schemas.openxmlformats.org/markup-compatibility/2006" xmlns:o="urn:schemas-microsoft-com:office:office" xmlns:r="http://schemas.openxmlformats.org/officeDocument/2006/relationships" xmlns:m="http://schemas.openxmlformats.org/officeDocument/2006/math" xmlns:v="urn:schemas-microsoft-com:vml" xmlns:wp14="http://schemas.microsoft.com/office/word/2010/wordprocessingDrawing" xmlns:wp="http://schemas.openxmlformats.org/drawingml/2006/wordprocessingDrawing" xmlns:w10="urn:schemas-microsoft-com:office:word" xmlns:w="http://schemas.openxmlformats.org/wordprocessingml/2006/main" xmlns:w14="http://schemas.microsoft.com/office/word/2010/wordml" xmlns:w15="http://schemas.microsoft.com/office/word/2012/wordml" xmlns:wpg="http://schemas.microsoft.com/office/word/2010/wordprocessingGroup" xmlns:wpi="http://schemas.microsoft.com/office/word/2010/wordprocessingInk" xmlns:wne="http://schemas.microsoft.com/office/word/2006/wordml" xmlns:wps="http://schemas.microsoft.com/office/word/2010/wordprocessingShape" mc:Ignorable="w14 w15 wp14">
+<w:ftr xmlns:wpc="http://schemas.microsoft.com/office/word/2010/wordprocessingCanvas" xmlns:cx="http://schemas.microsoft.com/office/drawing/2014/chartex" xmlns:mc="http://schemas.openxmlformats.org/markup-compatibility/2006" xmlns:o="urn:schemas-microsoft-com:office:office" xmlns:r="http://schemas.openxmlformats.org/officeDocument/2006/relationships" xmlns:m="http://schemas.openxmlformats.org/officeDocument/2006/math" xmlns:v="urn:schemas-microsoft-com:vml" xmlns:wp14="http://schemas.microsoft.com/office/word/2010/wordprocessingDrawing" xmlns:wp="http://schemas.openxmlformats.org/drawingml/2006/wordprocessingDrawing" xmlns:w10="urn:schemas-microsoft-com:office:word" xmlns:w="http://schemas.openxmlformats.org/wordprocessingml/2006/main" xmlns:w14="http://schemas.microsoft.com/office/word/2010/wordml" xmlns:w15="http://schemas.microsoft.com/office/word/2012/wordml" xmlns:w16se="http://schemas.microsoft.com/office/word/2015/wordml/symex" xmlns:wpg="http://schemas.microsoft.com/office/word/2010/wordprocessingGroup" xmlns:wpi="http://schemas.microsoft.com/office/word/2010/wordprocessingInk" xmlns:wne="http://schemas.microsoft.com/office/word/2006/wordml" xmlns:wps="http://schemas.microsoft.com/office/word/2010/wordprocessingShape" mc:Ignorable="w14 w15 w16se wp14">
   <w:p>
     <w:pPr>
       <w:pStyle w:val="Footer"/>
@@ -2099,7 +2078,7 @@
 </file>
 
 <file path=word/footer3.xml><?xml version="1.0" encoding="utf-8"?>
-<w:ftr xmlns:wpc="http://schemas.microsoft.com/office/word/2010/wordprocessingCanvas" xmlns:mc="http://schemas.openxmlformats.org/markup-compatibility/2006" xmlns:o="urn:schemas-microsoft-com:office:office" xmlns:r="http://schemas.openxmlformats.org/officeDocument/2006/relationships" xmlns:m="http://schemas.openxmlformats.org/officeDocument/2006/math" xmlns:v="urn:schemas-microsoft-com:vml" xmlns:wp14="http://schemas.microsoft.com/office/word/2010/wordprocessingDrawing" xmlns:wp="http://schemas.openxmlformats.org/drawingml/2006/wordprocessingDrawing" xmlns:w10="urn:schemas-microsoft-com:office:word" xmlns:w="http://schemas.openxmlformats.org/wordprocessingml/2006/main" xmlns:w14="http://schemas.microsoft.com/office/word/2010/wordml" xmlns:w15="http://schemas.microsoft.com/office/word/2012/wordml" xmlns:wpg="http://schemas.microsoft.com/office/word/2010/wordprocessingGroup" xmlns:wpi="http://schemas.microsoft.com/office/word/2010/wordprocessingInk" xmlns:wne="http://schemas.microsoft.com/office/word/2006/wordml" xmlns:wps="http://schemas.microsoft.com/office/word/2010/wordprocessingShape" mc:Ignorable="w14 w15 wp14">
+<w:ftr xmlns:wpc="http://schemas.microsoft.com/office/word/2010/wordprocessingCanvas" xmlns:cx="http://schemas.microsoft.com/office/drawing/2014/chartex" xmlns:mc="http://schemas.openxmlformats.org/markup-compatibility/2006" xmlns:o="urn:schemas-microsoft-com:office:office" xmlns:r="http://schemas.openxmlformats.org/officeDocument/2006/relationships" xmlns:m="http://schemas.openxmlformats.org/officeDocument/2006/math" xmlns:v="urn:schemas-microsoft-com:vml" xmlns:wp14="http://schemas.microsoft.com/office/word/2010/wordprocessingDrawing" xmlns:wp="http://schemas.openxmlformats.org/drawingml/2006/wordprocessingDrawing" xmlns:w10="urn:schemas-microsoft-com:office:word" xmlns:w="http://schemas.openxmlformats.org/wordprocessingml/2006/main" xmlns:w14="http://schemas.microsoft.com/office/word/2010/wordml" xmlns:w15="http://schemas.microsoft.com/office/word/2012/wordml" xmlns:w16se="http://schemas.microsoft.com/office/word/2015/wordml/symex" xmlns:wpg="http://schemas.microsoft.com/office/word/2010/wordprocessingGroup" xmlns:wpi="http://schemas.microsoft.com/office/word/2010/wordprocessingInk" xmlns:wne="http://schemas.microsoft.com/office/word/2006/wordml" xmlns:wps="http://schemas.microsoft.com/office/word/2010/wordprocessingShape" mc:Ignorable="w14 w15 w16se wp14">
   <w:p>
     <w:pPr>
       <w:pStyle w:val="Footer"/>
@@ -2109,7 +2088,7 @@
 </file>
 
 <file path=word/footnotes.xml><?xml version="1.0" encoding="utf-8"?>
-<w:footnotes xmlns:wpc="http://schemas.microsoft.com/office/word/2010/wordprocessingCanvas" xmlns:mc="http://schemas.openxmlformats.org/markup-compatibility/2006" xmlns:o="urn:schemas-microsoft-com:office:office" xmlns:r="http://schemas.openxmlformats.org/officeDocument/2006/relationships" xmlns:m="http://schemas.openxmlformats.org/officeDocument/2006/math" xmlns:v="urn:schemas-microsoft-com:vml" xmlns:wp14="http://schemas.microsoft.com/office/word/2010/wordprocessingDrawing" xmlns:wp="http://schemas.openxmlformats.org/drawingml/2006/wordprocessingDrawing" xmlns:w10="urn:schemas-microsoft-com:office:word" xmlns:w="http://schemas.openxmlformats.org/wordprocessingml/2006/main" xmlns:w14="http://schemas.microsoft.com/office/word/2010/wordml" xmlns:w15="http://schemas.microsoft.com/office/word/2012/wordml" xmlns:wpg="http://schemas.microsoft.com/office/word/2010/wordprocessingGroup" xmlns:wpi="http://schemas.microsoft.com/office/word/2010/wordprocessingInk" xmlns:wne="http://schemas.microsoft.com/office/word/2006/wordml" xmlns:wps="http://schemas.microsoft.com/office/word/2010/wordprocessingShape" mc:Ignorable="w14 w15 wp14">
+<w:footnotes xmlns:wpc="http://schemas.microsoft.com/office/word/2010/wordprocessingCanvas" xmlns:cx="http://schemas.microsoft.com/office/drawing/2014/chartex" xmlns:mc="http://schemas.openxmlformats.org/markup-compatibility/2006" xmlns:o="urn:schemas-microsoft-com:office:office" xmlns:r="http://schemas.openxmlformats.org/officeDocument/2006/relationships" xmlns:m="http://schemas.openxmlformats.org/officeDocument/2006/math" xmlns:v="urn:schemas-microsoft-com:vml" xmlns:wp14="http://schemas.microsoft.com/office/word/2010/wordprocessingDrawing" xmlns:wp="http://schemas.openxmlformats.org/drawingml/2006/wordprocessingDrawing" xmlns:w10="urn:schemas-microsoft-com:office:word" xmlns:w="http://schemas.openxmlformats.org/wordprocessingml/2006/main" xmlns:w14="http://schemas.microsoft.com/office/word/2010/wordml" xmlns:w15="http://schemas.microsoft.com/office/word/2012/wordml" xmlns:w16se="http://schemas.microsoft.com/office/word/2015/wordml/symex" xmlns:wpg="http://schemas.microsoft.com/office/word/2010/wordprocessingGroup" xmlns:wpi="http://schemas.microsoft.com/office/word/2010/wordprocessingInk" xmlns:wne="http://schemas.microsoft.com/office/word/2006/wordml" xmlns:wps="http://schemas.microsoft.com/office/word/2010/wordprocessingShape" mc:Ignorable="w14 w15 w16se wp14">
   <w:footnote w:type="separator" w:id="-1">
     <w:p>
       <w:pPr>
@@ -2134,7 +2113,7 @@
 </file>
 
 <file path=word/header1.xml><?xml version="1.0" encoding="utf-8"?>
-<w:hdr xmlns:wpc="http://schemas.microsoft.com/office/word/2010/wordprocessingCanvas" xmlns:mc="http://schemas.openxmlformats.org/markup-compatibility/2006" xmlns:o="urn:schemas-microsoft-com:office:office" xmlns:r="http://schemas.openxmlformats.org/officeDocument/2006/relationships" xmlns:m="http://schemas.openxmlformats.org/officeDocument/2006/math" xmlns:v="urn:schemas-microsoft-com:vml" xmlns:wp14="http://schemas.microsoft.com/office/word/2010/wordprocessingDrawing" xmlns:wp="http://schemas.openxmlformats.org/drawingml/2006/wordprocessingDrawing" xmlns:w10="urn:schemas-microsoft-com:office:word" xmlns:w="http://schemas.openxmlformats.org/wordprocessingml/2006/main" xmlns:w14="http://schemas.microsoft.com/office/word/2010/wordml" xmlns:w15="http://schemas.microsoft.com/office/word/2012/wordml" xmlns:wpg="http://schemas.microsoft.com/office/word/2010/wordprocessingGroup" xmlns:wpi="http://schemas.microsoft.com/office/word/2010/wordprocessingInk" xmlns:wne="http://schemas.microsoft.com/office/word/2006/wordml" xmlns:wps="http://schemas.microsoft.com/office/word/2010/wordprocessingShape" mc:Ignorable="w14 w15 wp14">
+<w:hdr xmlns:wpc="http://schemas.microsoft.com/office/word/2010/wordprocessingCanvas" xmlns:cx="http://schemas.microsoft.com/office/drawing/2014/chartex" xmlns:mc="http://schemas.openxmlformats.org/markup-compatibility/2006" xmlns:o="urn:schemas-microsoft-com:office:office" xmlns:r="http://schemas.openxmlformats.org/officeDocument/2006/relationships" xmlns:m="http://schemas.openxmlformats.org/officeDocument/2006/math" xmlns:v="urn:schemas-microsoft-com:vml" xmlns:wp14="http://schemas.microsoft.com/office/word/2010/wordprocessingDrawing" xmlns:wp="http://schemas.openxmlformats.org/drawingml/2006/wordprocessingDrawing" xmlns:w10="urn:schemas-microsoft-com:office:word" xmlns:w="http://schemas.openxmlformats.org/wordprocessingml/2006/main" xmlns:w14="http://schemas.microsoft.com/office/word/2010/wordml" xmlns:w15="http://schemas.microsoft.com/office/word/2012/wordml" xmlns:w16se="http://schemas.microsoft.com/office/word/2015/wordml/symex" xmlns:wpg="http://schemas.microsoft.com/office/word/2010/wordprocessingGroup" xmlns:wpi="http://schemas.microsoft.com/office/word/2010/wordprocessingInk" xmlns:wne="http://schemas.microsoft.com/office/word/2006/wordml" xmlns:wps="http://schemas.microsoft.com/office/word/2010/wordprocessingShape" mc:Ignorable="w14 w15 w16se wp14">
   <w:p>
     <w:pPr>
       <w:pStyle w:val="Header"/>
@@ -2180,7 +2159,7 @@
 </file>
 
 <file path=word/header2.xml><?xml version="1.0" encoding="utf-8"?>
-<w:hdr xmlns:wpc="http://schemas.microsoft.com/office/word/2010/wordprocessingCanvas" xmlns:mc="http://schemas.openxmlformats.org/markup-compatibility/2006" xmlns:o="urn:schemas-microsoft-com:office:office" xmlns:r="http://schemas.openxmlformats.org/officeDocument/2006/relationships" xmlns:m="http://schemas.openxmlformats.org/officeDocument/2006/math" xmlns:v="urn:schemas-microsoft-com:vml" xmlns:wp14="http://schemas.microsoft.com/office/word/2010/wordprocessingDrawing" xmlns:wp="http://schemas.openxmlformats.org/drawingml/2006/wordprocessingDrawing" xmlns:w10="urn:schemas-microsoft-com:office:word" xmlns:w="http://schemas.openxmlformats.org/wordprocessingml/2006/main" xmlns:w14="http://schemas.microsoft.com/office/word/2010/wordml" xmlns:w15="http://schemas.microsoft.com/office/word/2012/wordml" xmlns:wpg="http://schemas.microsoft.com/office/word/2010/wordprocessingGroup" xmlns:wpi="http://schemas.microsoft.com/office/word/2010/wordprocessingInk" xmlns:wne="http://schemas.microsoft.com/office/word/2006/wordml" xmlns:wps="http://schemas.microsoft.com/office/word/2010/wordprocessingShape" mc:Ignorable="w14 w15 wp14">
+<w:hdr xmlns:wpc="http://schemas.microsoft.com/office/word/2010/wordprocessingCanvas" xmlns:cx="http://schemas.microsoft.com/office/drawing/2014/chartex" xmlns:mc="http://schemas.openxmlformats.org/markup-compatibility/2006" xmlns:o="urn:schemas-microsoft-com:office:office" xmlns:r="http://schemas.openxmlformats.org/officeDocument/2006/relationships" xmlns:m="http://schemas.openxmlformats.org/officeDocument/2006/math" xmlns:v="urn:schemas-microsoft-com:vml" xmlns:wp14="http://schemas.microsoft.com/office/word/2010/wordprocessingDrawing" xmlns:wp="http://schemas.openxmlformats.org/drawingml/2006/wordprocessingDrawing" xmlns:w10="urn:schemas-microsoft-com:office:word" xmlns:w="http://schemas.openxmlformats.org/wordprocessingml/2006/main" xmlns:w14="http://schemas.microsoft.com/office/word/2010/wordml" xmlns:w15="http://schemas.microsoft.com/office/word/2012/wordml" xmlns:w16se="http://schemas.microsoft.com/office/word/2015/wordml/symex" xmlns:wpg="http://schemas.microsoft.com/office/word/2010/wordprocessingGroup" xmlns:wpi="http://schemas.microsoft.com/office/word/2010/wordprocessingInk" xmlns:wne="http://schemas.microsoft.com/office/word/2006/wordml" xmlns:wps="http://schemas.microsoft.com/office/word/2010/wordprocessingShape" mc:Ignorable="w14 w15 w16se wp14">
   <w:p>
     <w:pPr>
       <w:pStyle w:val="Header"/>
@@ -2226,7 +2205,7 @@
 </file>
 
 <file path=word/header3.xml><?xml version="1.0" encoding="utf-8"?>
-<w:hdr xmlns:wpc="http://schemas.microsoft.com/office/word/2010/wordprocessingCanvas" xmlns:mc="http://schemas.openxmlformats.org/markup-compatibility/2006" xmlns:o="urn:schemas-microsoft-com:office:office" xmlns:r="http://schemas.openxmlformats.org/officeDocument/2006/relationships" xmlns:m="http://schemas.openxmlformats.org/officeDocument/2006/math" xmlns:v="urn:schemas-microsoft-com:vml" xmlns:wp14="http://schemas.microsoft.com/office/word/2010/wordprocessingDrawing" xmlns:wp="http://schemas.openxmlformats.org/drawingml/2006/wordprocessingDrawing" xmlns:w10="urn:schemas-microsoft-com:office:word" xmlns:w="http://schemas.openxmlformats.org/wordprocessingml/2006/main" xmlns:w14="http://schemas.microsoft.com/office/word/2010/wordml" xmlns:w15="http://schemas.microsoft.com/office/word/2012/wordml" xmlns:wpg="http://schemas.microsoft.com/office/word/2010/wordprocessingGroup" xmlns:wpi="http://schemas.microsoft.com/office/word/2010/wordprocessingInk" xmlns:wne="http://schemas.microsoft.com/office/word/2006/wordml" xmlns:wps="http://schemas.microsoft.com/office/word/2010/wordprocessingShape" mc:Ignorable="w14 w15 wp14">
+<w:hdr xmlns:wpc="http://schemas.microsoft.com/office/word/2010/wordprocessingCanvas" xmlns:cx="http://schemas.microsoft.com/office/drawing/2014/chartex" xmlns:mc="http://schemas.openxmlformats.org/markup-compatibility/2006" xmlns:o="urn:schemas-microsoft-com:office:office" xmlns:r="http://schemas.openxmlformats.org/officeDocument/2006/relationships" xmlns:m="http://schemas.openxmlformats.org/officeDocument/2006/math" xmlns:v="urn:schemas-microsoft-com:vml" xmlns:wp14="http://schemas.microsoft.com/office/word/2010/wordprocessingDrawing" xmlns:wp="http://schemas.openxmlformats.org/drawingml/2006/wordprocessingDrawing" xmlns:w10="urn:schemas-microsoft-com:office:word" xmlns:w="http://schemas.openxmlformats.org/wordprocessingml/2006/main" xmlns:w14="http://schemas.microsoft.com/office/word/2010/wordml" xmlns:w15="http://schemas.microsoft.com/office/word/2012/wordml" xmlns:w16se="http://schemas.microsoft.com/office/word/2015/wordml/symex" xmlns:wpg="http://schemas.microsoft.com/office/word/2010/wordprocessingGroup" xmlns:wpi="http://schemas.microsoft.com/office/word/2010/wordprocessingInk" xmlns:wne="http://schemas.microsoft.com/office/word/2006/wordml" xmlns:wps="http://schemas.microsoft.com/office/word/2010/wordprocessingShape" mc:Ignorable="w14 w15 w16se wp14">
   <w:p>
     <w:pPr>
       <w:pStyle w:val="Header"/>
@@ -2272,8 +2251,8 @@
 </file>
 
 <file path=word/numbering.xml><?xml version="1.0" encoding="utf-8"?>
-<w:numbering xmlns:wpc="http://schemas.microsoft.com/office/word/2010/wordprocessingCanvas" xmlns:mc="http://schemas.openxmlformats.org/markup-compatibility/2006" xmlns:o="urn:schemas-microsoft-com:office:office" xmlns:r="http://schemas.openxmlformats.org/officeDocument/2006/relationships" xmlns:m="http://schemas.openxmlformats.org/officeDocument/2006/math" xmlns:v="urn:schemas-microsoft-com:vml" xmlns:wp14="http://schemas.microsoft.com/office/word/2010/wordprocessingDrawing" xmlns:wp="http://schemas.openxmlformats.org/drawingml/2006/wordprocessingDrawing" xmlns:w10="urn:schemas-microsoft-com:office:word" xmlns:w="http://schemas.openxmlformats.org/wordprocessingml/2006/main" xmlns:w14="http://schemas.microsoft.com/office/word/2010/wordml" xmlns:w15="http://schemas.microsoft.com/office/word/2012/wordml" xmlns:wpg="http://schemas.microsoft.com/office/word/2010/wordprocessingGroup" xmlns:wpi="http://schemas.microsoft.com/office/word/2010/wordprocessingInk" xmlns:wne="http://schemas.microsoft.com/office/word/2006/wordml" xmlns:wps="http://schemas.microsoft.com/office/word/2010/wordprocessingShape" mc:Ignorable="w14 w15 wp14">
-  <w:abstractNum w:abstractNumId="0">
+<w:numbering xmlns:wpc="http://schemas.microsoft.com/office/word/2010/wordprocessingCanvas" xmlns:cx="http://schemas.microsoft.com/office/drawing/2014/chartex" xmlns:mc="http://schemas.openxmlformats.org/markup-compatibility/2006" xmlns:o="urn:schemas-microsoft-com:office:office" xmlns:r="http://schemas.openxmlformats.org/officeDocument/2006/relationships" xmlns:m="http://schemas.openxmlformats.org/officeDocument/2006/math" xmlns:v="urn:schemas-microsoft-com:vml" xmlns:wp14="http://schemas.microsoft.com/office/word/2010/wordprocessingDrawing" xmlns:wp="http://schemas.openxmlformats.org/drawingml/2006/wordprocessingDrawing" xmlns:w10="urn:schemas-microsoft-com:office:word" xmlns:w="http://schemas.openxmlformats.org/wordprocessingml/2006/main" xmlns:w14="http://schemas.microsoft.com/office/word/2010/wordml" xmlns:w15="http://schemas.microsoft.com/office/word/2012/wordml" xmlns:w16se="http://schemas.microsoft.com/office/word/2015/wordml/symex" xmlns:wpg="http://schemas.microsoft.com/office/word/2010/wordprocessingGroup" xmlns:wpi="http://schemas.microsoft.com/office/word/2010/wordprocessingInk" xmlns:wne="http://schemas.microsoft.com/office/word/2006/wordml" xmlns:wps="http://schemas.microsoft.com/office/word/2010/wordprocessingShape" mc:Ignorable="w14 w15 w16se wp14">
+  <w:abstractNum w:abstractNumId="0" w15:restartNumberingAfterBreak="0">
     <w:nsid w:val="00DC1587"/>
     <w:multiLevelType w:val="hybridMultilevel"/>
     <w:tmpl w:val="17429C6E"/>
@@ -2386,7 +2365,7 @@
       </w:rPr>
     </w:lvl>
   </w:abstractNum>
-  <w:abstractNum w:abstractNumId="1">
+  <w:abstractNum w:abstractNumId="1" w15:restartNumberingAfterBreak="0">
     <w:nsid w:val="01930466"/>
     <w:multiLevelType w:val="hybridMultilevel"/>
     <w:tmpl w:val="CA827636"/>
@@ -2478,7 +2457,7 @@
       </w:pPr>
     </w:lvl>
   </w:abstractNum>
-  <w:abstractNum w:abstractNumId="2">
+  <w:abstractNum w:abstractNumId="2" w15:restartNumberingAfterBreak="0">
     <w:nsid w:val="085A1AEA"/>
     <w:multiLevelType w:val="hybridMultilevel"/>
     <w:tmpl w:val="5928A940"/>
@@ -2591,7 +2570,7 @@
       </w:rPr>
     </w:lvl>
   </w:abstractNum>
-  <w:abstractNum w:abstractNumId="3">
+  <w:abstractNum w:abstractNumId="3" w15:restartNumberingAfterBreak="0">
     <w:nsid w:val="0B6C6014"/>
     <w:multiLevelType w:val="hybridMultilevel"/>
     <w:tmpl w:val="34CE0B16"/>
@@ -2704,7 +2683,7 @@
       </w:rPr>
     </w:lvl>
   </w:abstractNum>
-  <w:abstractNum w:abstractNumId="4">
+  <w:abstractNum w:abstractNumId="4" w15:restartNumberingAfterBreak="0">
     <w:nsid w:val="0C6C2CF7"/>
     <w:multiLevelType w:val="hybridMultilevel"/>
     <w:tmpl w:val="73840980"/>
@@ -2790,7 +2769,7 @@
       </w:pPr>
     </w:lvl>
   </w:abstractNum>
-  <w:abstractNum w:abstractNumId="5">
+  <w:abstractNum w:abstractNumId="5" w15:restartNumberingAfterBreak="0">
     <w:nsid w:val="13BF2B6D"/>
     <w:multiLevelType w:val="hybridMultilevel"/>
     <w:tmpl w:val="6CB0287C"/>
@@ -2876,7 +2855,7 @@
       </w:pPr>
     </w:lvl>
   </w:abstractNum>
-  <w:abstractNum w:abstractNumId="6">
+  <w:abstractNum w:abstractNumId="6" w15:restartNumberingAfterBreak="0">
     <w:nsid w:val="1D184CF2"/>
     <w:multiLevelType w:val="hybridMultilevel"/>
     <w:tmpl w:val="58A8AB52"/>
@@ -2989,7 +2968,7 @@
       </w:rPr>
     </w:lvl>
   </w:abstractNum>
-  <w:abstractNum w:abstractNumId="7">
+  <w:abstractNum w:abstractNumId="7" w15:restartNumberingAfterBreak="0">
     <w:nsid w:val="1E84608B"/>
     <w:multiLevelType w:val="hybridMultilevel"/>
     <w:tmpl w:val="DA50B6F6"/>
@@ -3078,7 +3057,7 @@
       </w:pPr>
     </w:lvl>
   </w:abstractNum>
-  <w:abstractNum w:abstractNumId="8">
+  <w:abstractNum w:abstractNumId="8" w15:restartNumberingAfterBreak="0">
     <w:nsid w:val="242A18AC"/>
     <w:multiLevelType w:val="hybridMultilevel"/>
     <w:tmpl w:val="6BBC86E8"/>
@@ -3167,7 +3146,7 @@
       </w:pPr>
     </w:lvl>
   </w:abstractNum>
-  <w:abstractNum w:abstractNumId="9">
+  <w:abstractNum w:abstractNumId="9" w15:restartNumberingAfterBreak="0">
     <w:nsid w:val="2FC96053"/>
     <w:multiLevelType w:val="hybridMultilevel"/>
     <w:tmpl w:val="15ACEAF6"/>
@@ -3280,7 +3259,7 @@
       </w:rPr>
     </w:lvl>
   </w:abstractNum>
-  <w:abstractNum w:abstractNumId="10">
+  <w:abstractNum w:abstractNumId="10" w15:restartNumberingAfterBreak="0">
     <w:nsid w:val="30350CB5"/>
     <w:multiLevelType w:val="hybridMultilevel"/>
     <w:tmpl w:val="6374B18C"/>
@@ -3393,7 +3372,7 @@
       </w:rPr>
     </w:lvl>
   </w:abstractNum>
-  <w:abstractNum w:abstractNumId="11">
+  <w:abstractNum w:abstractNumId="11" w15:restartNumberingAfterBreak="0">
     <w:nsid w:val="323E22CF"/>
     <w:multiLevelType w:val="hybridMultilevel"/>
     <w:tmpl w:val="4C5012EE"/>
@@ -3482,7 +3461,7 @@
       </w:pPr>
     </w:lvl>
   </w:abstractNum>
-  <w:abstractNum w:abstractNumId="12">
+  <w:abstractNum w:abstractNumId="12" w15:restartNumberingAfterBreak="0">
     <w:nsid w:val="32536762"/>
     <w:multiLevelType w:val="hybridMultilevel"/>
     <w:tmpl w:val="E4D2FE8A"/>
@@ -3595,7 +3574,7 @@
       </w:rPr>
     </w:lvl>
   </w:abstractNum>
-  <w:abstractNum w:abstractNumId="13">
+  <w:abstractNum w:abstractNumId="13" w15:restartNumberingAfterBreak="0">
     <w:nsid w:val="3BDB0288"/>
     <w:multiLevelType w:val="hybridMultilevel"/>
     <w:tmpl w:val="75361A32"/>
@@ -3708,7 +3687,7 @@
       </w:rPr>
     </w:lvl>
   </w:abstractNum>
-  <w:abstractNum w:abstractNumId="14">
+  <w:abstractNum w:abstractNumId="14" w15:restartNumberingAfterBreak="0">
     <w:nsid w:val="41DA00C9"/>
     <w:multiLevelType w:val="hybridMultilevel"/>
     <w:tmpl w:val="1CBA76F8"/>
@@ -3797,7 +3776,7 @@
       </w:pPr>
     </w:lvl>
   </w:abstractNum>
-  <w:abstractNum w:abstractNumId="15">
+  <w:abstractNum w:abstractNumId="15" w15:restartNumberingAfterBreak="0">
     <w:nsid w:val="42C12F6F"/>
     <w:multiLevelType w:val="hybridMultilevel"/>
     <w:tmpl w:val="F6165EF2"/>
@@ -3883,7 +3862,7 @@
       </w:pPr>
     </w:lvl>
   </w:abstractNum>
-  <w:abstractNum w:abstractNumId="16">
+  <w:abstractNum w:abstractNumId="16" w15:restartNumberingAfterBreak="0">
     <w:nsid w:val="447D31E7"/>
     <w:multiLevelType w:val="hybridMultilevel"/>
     <w:tmpl w:val="12B642A8"/>
@@ -3972,7 +3951,7 @@
       </w:pPr>
     </w:lvl>
   </w:abstractNum>
-  <w:abstractNum w:abstractNumId="17">
+  <w:abstractNum w:abstractNumId="17" w15:restartNumberingAfterBreak="0">
     <w:nsid w:val="4B9D1D57"/>
     <w:multiLevelType w:val="hybridMultilevel"/>
     <w:tmpl w:val="677ECA3C"/>
@@ -4061,7 +4040,7 @@
       </w:pPr>
     </w:lvl>
   </w:abstractNum>
-  <w:abstractNum w:abstractNumId="18">
+  <w:abstractNum w:abstractNumId="18" w15:restartNumberingAfterBreak="0">
     <w:nsid w:val="54395C21"/>
     <w:multiLevelType w:val="hybridMultilevel"/>
     <w:tmpl w:val="9CC48E9E"/>
@@ -4150,7 +4129,7 @@
       </w:pPr>
     </w:lvl>
   </w:abstractNum>
-  <w:abstractNum w:abstractNumId="19">
+  <w:abstractNum w:abstractNumId="19" w15:restartNumberingAfterBreak="0">
     <w:nsid w:val="59DE5F1F"/>
     <w:multiLevelType w:val="hybridMultilevel"/>
     <w:tmpl w:val="E9B2D0A4"/>
@@ -4263,7 +4242,7 @@
       </w:rPr>
     </w:lvl>
   </w:abstractNum>
-  <w:abstractNum w:abstractNumId="20">
+  <w:abstractNum w:abstractNumId="20" w15:restartNumberingAfterBreak="0">
     <w:nsid w:val="5BC26B7C"/>
     <w:multiLevelType w:val="hybridMultilevel"/>
     <w:tmpl w:val="8CCE5F04"/>
@@ -4376,7 +4355,7 @@
       </w:rPr>
     </w:lvl>
   </w:abstractNum>
-  <w:abstractNum w:abstractNumId="21">
+  <w:abstractNum w:abstractNumId="21" w15:restartNumberingAfterBreak="0">
     <w:nsid w:val="612C257E"/>
     <w:multiLevelType w:val="hybridMultilevel"/>
     <w:tmpl w:val="C94C24F4"/>
@@ -4466,7 +4445,7 @@
       </w:pPr>
     </w:lvl>
   </w:abstractNum>
-  <w:abstractNum w:abstractNumId="22">
+  <w:abstractNum w:abstractNumId="22" w15:restartNumberingAfterBreak="0">
     <w:nsid w:val="687932DA"/>
     <w:multiLevelType w:val="hybridMultilevel"/>
     <w:tmpl w:val="12D6208C"/>
@@ -4555,7 +4534,7 @@
       </w:pPr>
     </w:lvl>
   </w:abstractNum>
-  <w:abstractNum w:abstractNumId="23">
+  <w:abstractNum w:abstractNumId="23" w15:restartNumberingAfterBreak="0">
     <w:nsid w:val="72C66E33"/>
     <w:multiLevelType w:val="hybridMultilevel"/>
     <w:tmpl w:val="E6864EDE"/>
@@ -4641,7 +4620,7 @@
       </w:pPr>
     </w:lvl>
   </w:abstractNum>
-  <w:abstractNum w:abstractNumId="24">
+  <w:abstractNum w:abstractNumId="24" w15:restartNumberingAfterBreak="0">
     <w:nsid w:val="73EF6BB1"/>
     <w:multiLevelType w:val="hybridMultilevel"/>
     <w:tmpl w:val="3998D5D4"/>
@@ -4730,7 +4709,7 @@
       </w:pPr>
     </w:lvl>
   </w:abstractNum>
-  <w:abstractNum w:abstractNumId="25">
+  <w:abstractNum w:abstractNumId="25" w15:restartNumberingAfterBreak="0">
     <w:nsid w:val="74541D55"/>
     <w:multiLevelType w:val="hybridMultilevel"/>
     <w:tmpl w:val="A1B0497C"/>
@@ -4816,7 +4795,7 @@
       </w:pPr>
     </w:lvl>
   </w:abstractNum>
-  <w:abstractNum w:abstractNumId="26">
+  <w:abstractNum w:abstractNumId="26" w15:restartNumberingAfterBreak="0">
     <w:nsid w:val="76200781"/>
     <w:multiLevelType w:val="hybridMultilevel"/>
     <w:tmpl w:val="15D00C3A"/>
@@ -4908,7 +4887,96 @@
       </w:pPr>
     </w:lvl>
   </w:abstractNum>
-  <w:abstractNum w:abstractNumId="27">
+  <w:abstractNum w:abstractNumId="27" w15:restartNumberingAfterBreak="0">
+    <w:nsid w:val="763B05B4"/>
+    <w:multiLevelType w:val="hybridMultilevel"/>
+    <w:tmpl w:val="87B8202A"/>
+    <w:lvl w:ilvl="0" w:tplc="0409000F">
+      <w:start w:val="1"/>
+      <w:numFmt w:val="decimal"/>
+      <w:lvlText w:val="%1."/>
+      <w:lvlJc w:val="left"/>
+      <w:pPr>
+        <w:ind w:left="720" w:hanging="360"/>
+      </w:pPr>
+      <w:rPr>
+        <w:rFonts w:hint="default"/>
+      </w:rPr>
+    </w:lvl>
+    <w:lvl w:ilvl="1" w:tplc="04090019" w:tentative="1">
+      <w:start w:val="1"/>
+      <w:numFmt w:val="lowerLetter"/>
+      <w:lvlText w:val="%2."/>
+      <w:lvlJc w:val="left"/>
+      <w:pPr>
+        <w:ind w:left="1440" w:hanging="360"/>
+      </w:pPr>
+    </w:lvl>
+    <w:lvl w:ilvl="2" w:tplc="0409001B" w:tentative="1">
+      <w:start w:val="1"/>
+      <w:numFmt w:val="lowerRoman"/>
+      <w:lvlText w:val="%3."/>
+      <w:lvlJc w:val="right"/>
+      <w:pPr>
+        <w:ind w:left="2160" w:hanging="180"/>
+      </w:pPr>
+    </w:lvl>
+    <w:lvl w:ilvl="3" w:tplc="0409000F" w:tentative="1">
+      <w:start w:val="1"/>
+      <w:numFmt w:val="decimal"/>
+      <w:lvlText w:val="%4."/>
+      <w:lvlJc w:val="left"/>
+      <w:pPr>
+        <w:ind w:left="2880" w:hanging="360"/>
+      </w:pPr>
+    </w:lvl>
+    <w:lvl w:ilvl="4" w:tplc="04090019" w:tentative="1">
+      <w:start w:val="1"/>
+      <w:numFmt w:val="lowerLetter"/>
+      <w:lvlText w:val="%5."/>
+      <w:lvlJc w:val="left"/>
+      <w:pPr>
+        <w:ind w:left="3600" w:hanging="360"/>
+      </w:pPr>
+    </w:lvl>
+    <w:lvl w:ilvl="5" w:tplc="0409001B" w:tentative="1">
+      <w:start w:val="1"/>
+      <w:numFmt w:val="lowerRoman"/>
+      <w:lvlText w:val="%6."/>
+      <w:lvlJc w:val="right"/>
+      <w:pPr>
+        <w:ind w:left="4320" w:hanging="180"/>
+      </w:pPr>
+    </w:lvl>
+    <w:lvl w:ilvl="6" w:tplc="0409000F" w:tentative="1">
+      <w:start w:val="1"/>
+      <w:numFmt w:val="decimal"/>
+      <w:lvlText w:val="%7."/>
+      <w:lvlJc w:val="left"/>
+      <w:pPr>
+        <w:ind w:left="5040" w:hanging="360"/>
+      </w:pPr>
+    </w:lvl>
+    <w:lvl w:ilvl="7" w:tplc="04090019" w:tentative="1">
+      <w:start w:val="1"/>
+      <w:numFmt w:val="lowerLetter"/>
+      <w:lvlText w:val="%8."/>
+      <w:lvlJc w:val="left"/>
+      <w:pPr>
+        <w:ind w:left="5760" w:hanging="360"/>
+      </w:pPr>
+    </w:lvl>
+    <w:lvl w:ilvl="8" w:tplc="0409001B" w:tentative="1">
+      <w:start w:val="1"/>
+      <w:numFmt w:val="lowerRoman"/>
+      <w:lvlText w:val="%9."/>
+      <w:lvlJc w:val="right"/>
+      <w:pPr>
+        <w:ind w:left="6480" w:hanging="180"/>
+      </w:pPr>
+    </w:lvl>
+  </w:abstractNum>
+  <w:abstractNum w:abstractNumId="28" w15:restartNumberingAfterBreak="0">
     <w:nsid w:val="78CC749B"/>
     <w:multiLevelType w:val="hybridMultilevel"/>
     <w:tmpl w:val="4008CA5C"/>
@@ -5021,7 +5089,7 @@
       </w:rPr>
     </w:lvl>
   </w:abstractNum>
-  <w:abstractNum w:abstractNumId="28">
+  <w:abstractNum w:abstractNumId="29" w15:restartNumberingAfterBreak="0">
     <w:nsid w:val="7B2C152E"/>
     <w:multiLevelType w:val="hybridMultilevel"/>
     <w:tmpl w:val="918AC952"/>
@@ -5134,7 +5202,7 @@
       </w:rPr>
     </w:lvl>
   </w:abstractNum>
-  <w:abstractNum w:abstractNumId="29">
+  <w:abstractNum w:abstractNumId="30" w15:restartNumberingAfterBreak="0">
     <w:nsid w:val="7BF124D4"/>
     <w:multiLevelType w:val="hybridMultilevel"/>
     <w:tmpl w:val="179AB20A"/>
@@ -5220,7 +5288,7 @@
       </w:pPr>
     </w:lvl>
   </w:abstractNum>
-  <w:abstractNum w:abstractNumId="30">
+  <w:abstractNum w:abstractNumId="31" w15:restartNumberingAfterBreak="0">
     <w:nsid w:val="7DEC0897"/>
     <w:multiLevelType w:val="hybridMultilevel"/>
     <w:tmpl w:val="0706E6CE"/>
@@ -5313,7 +5381,7 @@
     <w:abstractNumId w:val="3"/>
   </w:num>
   <w:num w:numId="2">
-    <w:abstractNumId w:val="27"/>
+    <w:abstractNumId w:val="28"/>
   </w:num>
   <w:num w:numId="3">
     <w:abstractNumId w:val="10"/>
@@ -5337,7 +5405,7 @@
     <w:abstractNumId w:val="6"/>
   </w:num>
   <w:num w:numId="10">
-    <w:abstractNumId w:val="29"/>
+    <w:abstractNumId w:val="30"/>
   </w:num>
   <w:num w:numId="11">
     <w:abstractNumId w:val="4"/>
@@ -5364,7 +5432,7 @@
     <w:abstractNumId w:val="16"/>
   </w:num>
   <w:num w:numId="19">
-    <w:abstractNumId w:val="30"/>
+    <w:abstractNumId w:val="31"/>
   </w:num>
   <w:num w:numId="20">
     <w:abstractNumId w:val="17"/>
@@ -5382,7 +5450,7 @@
     <w:abstractNumId w:val="24"/>
   </w:num>
   <w:num w:numId="25">
-    <w:abstractNumId w:val="28"/>
+    <w:abstractNumId w:val="29"/>
   </w:num>
   <w:num w:numId="26">
     <w:abstractNumId w:val="11"/>
@@ -5402,11 +5470,14 @@
   <w:num w:numId="31">
     <w:abstractNumId w:val="2"/>
   </w:num>
+  <w:num w:numId="32">
+    <w:abstractNumId w:val="27"/>
+  </w:num>
 </w:numbering>
 </file>
 
 <file path=word/styles.xml><?xml version="1.0" encoding="utf-8"?>
-<w:styles xmlns:mc="http://schemas.openxmlformats.org/markup-compatibility/2006" xmlns:r="http://schemas.openxmlformats.org/officeDocument/2006/relationships" xmlns:w="http://schemas.openxmlformats.org/wordprocessingml/2006/main" xmlns:w14="http://schemas.microsoft.com/office/word/2010/wordml" xmlns:w15="http://schemas.microsoft.com/office/word/2012/wordml" mc:Ignorable="w14 w15">
+<w:styles xmlns:mc="http://schemas.openxmlformats.org/markup-compatibility/2006" xmlns:r="http://schemas.openxmlformats.org/officeDocument/2006/relationships" xmlns:w="http://schemas.openxmlformats.org/wordprocessingml/2006/main" xmlns:w14="http://schemas.microsoft.com/office/word/2010/wordml" xmlns:w15="http://schemas.microsoft.com/office/word/2012/wordml" xmlns:w16se="http://schemas.microsoft.com/office/word/2015/wordml/symex" mc:Ignorable="w14 w15 w16se">
   <w:docDefaults>
     <w:rPrDefault>
       <w:rPr>

--- a/Python/File Handling.docx
+++ b/Python/File Handling.docx
@@ -474,7 +474,7 @@
           <v:shape id="_x0000_i1025" type="#_x0000_t75" style="width:451.5pt;height:97.5pt" o:ole="">
             <v:imagedata r:id="rId7" o:title=""/>
           </v:shape>
-          <o:OLEObject Type="Embed" ProgID="Word.OpenDocumentText.12" ShapeID="_x0000_i1025" DrawAspect="Content" ObjectID="_1676985903" r:id="rId8"/>
+          <o:OLEObject Type="Embed" ProgID="Word.OpenDocumentText.12" ShapeID="_x0000_i1025" DrawAspect="Content" ObjectID="_1677068135" r:id="rId8"/>
         </w:object>
       </w:r>
     </w:p>
@@ -860,7 +860,7 @@
           <v:shape id="_x0000_i1026" type="#_x0000_t75" style="width:451.5pt;height:385.5pt" o:ole="">
             <v:imagedata r:id="rId9" o:title=""/>
           </v:shape>
-          <o:OLEObject Type="Embed" ProgID="Word.OpenDocumentText.12" ShapeID="_x0000_i1026" DrawAspect="Content" ObjectID="_1676985904" r:id="rId10"/>
+          <o:OLEObject Type="Embed" ProgID="Word.OpenDocumentText.12" ShapeID="_x0000_i1026" DrawAspect="Content" ObjectID="_1677068136" r:id="rId10"/>
         </w:object>
       </w:r>
     </w:p>
@@ -1125,7 +1125,7 @@
           <v:shape id="_x0000_i1027" type="#_x0000_t75" style="width:451.5pt;height:82.5pt" o:ole="">
             <v:imagedata r:id="rId11" o:title=""/>
           </v:shape>
-          <o:OLEObject Type="Embed" ProgID="Word.OpenDocumentText.12" ShapeID="_x0000_i1027" DrawAspect="Content" ObjectID="_1676985905" r:id="rId12"/>
+          <o:OLEObject Type="Embed" ProgID="Word.OpenDocumentText.12" ShapeID="_x0000_i1027" DrawAspect="Content" ObjectID="_1677068137" r:id="rId12"/>
         </w:object>
       </w:r>
     </w:p>
@@ -1188,7 +1188,7 @@
           <v:shape id="_x0000_i1028" type="#_x0000_t75" style="width:451.5pt;height:82.5pt" o:ole="">
             <v:imagedata r:id="rId13" o:title=""/>
           </v:shape>
-          <o:OLEObject Type="Embed" ProgID="Word.OpenDocumentText.12" ShapeID="_x0000_i1028" DrawAspect="Content" ObjectID="_1676985906" r:id="rId14"/>
+          <o:OLEObject Type="Embed" ProgID="Word.OpenDocumentText.12" ShapeID="_x0000_i1028" DrawAspect="Content" ObjectID="_1677068138" r:id="rId14"/>
         </w:object>
       </w:r>
     </w:p>
@@ -1563,7 +1563,7 @@
           <v:shape id="_x0000_i1029" type="#_x0000_t75" style="width:451.5pt;height:109.5pt" o:ole="">
             <v:imagedata r:id="rId15" o:title=""/>
           </v:shape>
-          <o:OLEObject Type="Embed" ProgID="Word.OpenDocumentText.12" ShapeID="_x0000_i1029" DrawAspect="Content" ObjectID="_1676985907" r:id="rId16"/>
+          <o:OLEObject Type="Embed" ProgID="Word.OpenDocumentText.12" ShapeID="_x0000_i1029" DrawAspect="Content" ObjectID="_1677068139" r:id="rId16"/>
         </w:object>
       </w:r>
     </w:p>
@@ -1678,7 +1678,7 @@
           <v:shape id="_x0000_i1030" type="#_x0000_t75" style="width:451.5pt;height:127.5pt" o:ole="">
             <v:imagedata r:id="rId17" o:title=""/>
           </v:shape>
-          <o:OLEObject Type="Embed" ProgID="Word.OpenDocumentText.12" ShapeID="_x0000_i1030" DrawAspect="Content" ObjectID="_1676985908" r:id="rId18"/>
+          <o:OLEObject Type="Embed" ProgID="Word.OpenDocumentText.12" ShapeID="_x0000_i1030" DrawAspect="Content" ObjectID="_1677068140" r:id="rId18"/>
         </w:object>
       </w:r>
     </w:p>
@@ -1727,7 +1727,7 @@
           <v:shape id="_x0000_i1031" type="#_x0000_t75" style="width:451.5pt;height:202.5pt" o:ole="">
             <v:imagedata r:id="rId19" o:title=""/>
           </v:shape>
-          <o:OLEObject Type="Embed" ProgID="Word.OpenDocumentText.12" ShapeID="_x0000_i1031" DrawAspect="Content" ObjectID="_1676985909" r:id="rId20"/>
+          <o:OLEObject Type="Embed" ProgID="Word.OpenDocumentText.12" ShapeID="_x0000_i1031" DrawAspect="Content" ObjectID="_1677068141" r:id="rId20"/>
         </w:object>
       </w:r>
     </w:p>
@@ -1806,8 +1806,6 @@
         </w:rPr>
         <w:t>There are 2 files (file1.txt &amp; file2.txt). Copy all the contents of File1 into File2.</w:t>
       </w:r>
-      <w:bookmarkStart w:id="7" w:name="_GoBack"/>
-      <w:bookmarkEnd w:id="7"/>
     </w:p>
     <w:p>
       <w:pPr>
@@ -1832,7 +1830,61 @@
           <w:szCs w:val="28"/>
           <w:lang w:val="en-US"/>
         </w:rPr>
-        <w:t>Ask words from User. Write all the Odd Length words in file1.txt and Even Length words in file2.txt.</w:t>
+        <w:t xml:space="preserve">Ask </w:t>
+      </w:r>
+      <w:r>
+        <w:rPr>
+          <w:color w:val="000000" w:themeColor="text1"/>
+          <w:sz w:val="24"/>
+          <w:szCs w:val="28"/>
+          <w:lang w:val="en-US"/>
+        </w:rPr>
+        <w:t xml:space="preserve">10 </w:t>
+      </w:r>
+      <w:r>
+        <w:rPr>
+          <w:color w:val="000000" w:themeColor="text1"/>
+          <w:sz w:val="24"/>
+          <w:szCs w:val="28"/>
+          <w:lang w:val="en-US"/>
+        </w:rPr>
+        <w:t>words from User. Write a</w:t>
+      </w:r>
+      <w:r>
+        <w:rPr>
+          <w:color w:val="000000" w:themeColor="text1"/>
+          <w:sz w:val="24"/>
+          <w:szCs w:val="28"/>
+          <w:lang w:val="en-US"/>
+        </w:rPr>
+        <w:t>ll the Odd Length words in odd</w:t>
+      </w:r>
+      <w:r>
+        <w:rPr>
+          <w:color w:val="000000" w:themeColor="text1"/>
+          <w:sz w:val="24"/>
+          <w:szCs w:val="28"/>
+          <w:lang w:val="en-US"/>
+        </w:rPr>
+        <w:t>.tx</w:t>
+      </w:r>
+      <w:r>
+        <w:rPr>
+          <w:color w:val="000000" w:themeColor="text1"/>
+          <w:sz w:val="24"/>
+          <w:szCs w:val="28"/>
+          <w:lang w:val="en-US"/>
+        </w:rPr>
+        <w:t>t and Even Length words in even</w:t>
+      </w:r>
+      <w:r>
+        <w:rPr>
+          <w:color w:val="000000" w:themeColor="text1"/>
+          <w:sz w:val="24"/>
+          <w:szCs w:val="28"/>
+          <w:lang w:val="en-US"/>
+        </w:rPr>
+        <w:t>.txt.</w:t>
       </w:r>
     </w:p>
     <w:p>
@@ -1902,7 +1954,45 @@
           <w:szCs w:val="28"/>
           <w:lang w:val="en-US"/>
         </w:rPr>
-        <w:t>Ask a word from User. Replace all the occurrence of that word in the File with INDIA.</w:t>
+        <w:t xml:space="preserve">Ask a word from User. Replace all the occurrence of that word in the File with </w:t>
+      </w:r>
+      <w:r>
+        <w:rPr>
+          <w:color w:val="000000" w:themeColor="text1"/>
+          <w:sz w:val="24"/>
+          <w:szCs w:val="28"/>
+          <w:lang w:val="en-US"/>
+        </w:rPr>
+        <w:t>“</w:t>
+      </w:r>
+      <w:r>
+        <w:rPr>
+          <w:color w:val="000000" w:themeColor="text1"/>
+          <w:sz w:val="24"/>
+          <w:szCs w:val="28"/>
+          <w:lang w:val="en-US"/>
+        </w:rPr>
+        <w:t>INDIA</w:t>
+      </w:r>
+      <w:r>
+        <w:rPr>
+          <w:color w:val="000000" w:themeColor="text1"/>
+          <w:sz w:val="24"/>
+          <w:szCs w:val="28"/>
+          <w:lang w:val="en-US"/>
+        </w:rPr>
+        <w:t>”</w:t>
+      </w:r>
+      <w:bookmarkStart w:id="7" w:name="_GoBack"/>
+      <w:bookmarkEnd w:id="7"/>
+      <w:r>
+        <w:rPr>
+          <w:color w:val="000000" w:themeColor="text1"/>
+          <w:sz w:val="24"/>
+          <w:szCs w:val="28"/>
+          <w:lang w:val="en-US"/>
+        </w:rPr>
+        <w:t>.</w:t>
       </w:r>
     </w:p>
     <w:p>

--- a/Python/File Handling.docx
+++ b/Python/File Handling.docx
@@ -1,6 +1,6 @@
 
 <file path=word/document.xml><?xml version="1.0" encoding="utf-8"?>
-<w:document xmlns:wpc="http://schemas.microsoft.com/office/word/2010/wordprocessingCanvas" xmlns:cx="http://schemas.microsoft.com/office/drawing/2014/chartex" xmlns:mc="http://schemas.openxmlformats.org/markup-compatibility/2006" xmlns:o="urn:schemas-microsoft-com:office:office" xmlns:r="http://schemas.openxmlformats.org/officeDocument/2006/relationships" xmlns:m="http://schemas.openxmlformats.org/officeDocument/2006/math" xmlns:v="urn:schemas-microsoft-com:vml" xmlns:wp14="http://schemas.microsoft.com/office/word/2010/wordprocessingDrawing" xmlns:wp="http://schemas.openxmlformats.org/drawingml/2006/wordprocessingDrawing" xmlns:w10="urn:schemas-microsoft-com:office:word" xmlns:w="http://schemas.openxmlformats.org/wordprocessingml/2006/main" xmlns:w14="http://schemas.microsoft.com/office/word/2010/wordml" xmlns:w15="http://schemas.microsoft.com/office/word/2012/wordml" xmlns:w16se="http://schemas.microsoft.com/office/word/2015/wordml/symex" xmlns:wpg="http://schemas.microsoft.com/office/word/2010/wordprocessingGroup" xmlns:wpi="http://schemas.microsoft.com/office/word/2010/wordprocessingInk" xmlns:wne="http://schemas.microsoft.com/office/word/2006/wordml" xmlns:wps="http://schemas.microsoft.com/office/word/2010/wordprocessingShape" mc:Ignorable="w14 w15 w16se wp14">
+<w:document xmlns:wpc="http://schemas.microsoft.com/office/word/2010/wordprocessingCanvas" xmlns:mc="http://schemas.openxmlformats.org/markup-compatibility/2006" xmlns:o="urn:schemas-microsoft-com:office:office" xmlns:r="http://schemas.openxmlformats.org/officeDocument/2006/relationships" xmlns:m="http://schemas.openxmlformats.org/officeDocument/2006/math" xmlns:v="urn:schemas-microsoft-com:vml" xmlns:wp14="http://schemas.microsoft.com/office/word/2010/wordprocessingDrawing" xmlns:wp="http://schemas.openxmlformats.org/drawingml/2006/wordprocessingDrawing" xmlns:w10="urn:schemas-microsoft-com:office:word" xmlns:w="http://schemas.openxmlformats.org/wordprocessingml/2006/main" xmlns:w14="http://schemas.microsoft.com/office/word/2010/wordml" xmlns:w15="http://schemas.microsoft.com/office/word/2012/wordml" xmlns:wpg="http://schemas.microsoft.com/office/word/2010/wordprocessingGroup" xmlns:wpi="http://schemas.microsoft.com/office/word/2010/wordprocessingInk" xmlns:wne="http://schemas.microsoft.com/office/word/2006/wordml" xmlns:wps="http://schemas.microsoft.com/office/word/2010/wordprocessingShape" mc:Ignorable="w14 w15 wp14">
   <w:body>
     <w:p>
       <w:pPr>
@@ -474,7 +474,7 @@
           <v:shape id="_x0000_i1025" type="#_x0000_t75" style="width:451.5pt;height:97.5pt" o:ole="">
             <v:imagedata r:id="rId7" o:title=""/>
           </v:shape>
-          <o:OLEObject Type="Embed" ProgID="Word.OpenDocumentText.12" ShapeID="_x0000_i1025" DrawAspect="Content" ObjectID="_1677068135" r:id="rId8"/>
+          <o:OLEObject Type="Embed" ProgID="Word.OpenDocumentText.12" ShapeID="_x0000_i1025" DrawAspect="Content" ObjectID="_1677312935" r:id="rId8"/>
         </w:object>
       </w:r>
     </w:p>
@@ -856,37 +856,13 @@
           <w:szCs w:val="28"/>
           <w:lang w:val="en-US"/>
         </w:rPr>
-        <w:object w:dxaOrig="9026" w:dyaOrig="7710">
-          <v:shape id="_x0000_i1026" type="#_x0000_t75" style="width:451.5pt;height:385.5pt" o:ole="">
+        <w:object w:dxaOrig="9026" w:dyaOrig="8667">
+          <v:shape id="_x0000_i1031" type="#_x0000_t75" style="width:451.5pt;height:433.5pt" o:ole="">
             <v:imagedata r:id="rId9" o:title=""/>
           </v:shape>
-          <o:OLEObject Type="Embed" ProgID="Word.OpenDocumentText.12" ShapeID="_x0000_i1026" DrawAspect="Content" ObjectID="_1677068136" r:id="rId10"/>
+          <o:OLEObject Type="Embed" ProgID="Word.OpenDocumentText.12" ShapeID="_x0000_i1031" DrawAspect="Content" ObjectID="_1677312936" r:id="rId10"/>
         </w:object>
       </w:r>
-    </w:p>
-    <w:p>
-      <w:pPr>
-        <w:spacing w:line="240" w:lineRule="auto"/>
-        <w:jc w:val="both"/>
-        <w:rPr>
-          <w:color w:val="000000" w:themeColor="text1"/>
-          <w:sz w:val="24"/>
-          <w:szCs w:val="28"/>
-          <w:lang w:val="en-US"/>
-        </w:rPr>
-      </w:pPr>
-    </w:p>
-    <w:p>
-      <w:pPr>
-        <w:spacing w:line="240" w:lineRule="auto"/>
-        <w:jc w:val="both"/>
-        <w:rPr>
-          <w:color w:val="000000" w:themeColor="text1"/>
-          <w:sz w:val="24"/>
-          <w:szCs w:val="28"/>
-          <w:lang w:val="en-US"/>
-        </w:rPr>
-      </w:pPr>
     </w:p>
     <w:p>
       <w:pPr>
@@ -1122,10 +1098,10 @@
           <w:lang w:val="en-US"/>
         </w:rPr>
         <w:object w:dxaOrig="9026" w:dyaOrig="1650">
-          <v:shape id="_x0000_i1027" type="#_x0000_t75" style="width:451.5pt;height:82.5pt" o:ole="">
+          <v:shape id="_x0000_i1026" type="#_x0000_t75" style="width:451.5pt;height:82.5pt" o:ole="">
             <v:imagedata r:id="rId11" o:title=""/>
           </v:shape>
-          <o:OLEObject Type="Embed" ProgID="Word.OpenDocumentText.12" ShapeID="_x0000_i1027" DrawAspect="Content" ObjectID="_1677068137" r:id="rId12"/>
+          <o:OLEObject Type="Embed" ProgID="Word.OpenDocumentText.12" ShapeID="_x0000_i1026" DrawAspect="Content" ObjectID="_1677312937" r:id="rId12"/>
         </w:object>
       </w:r>
     </w:p>
@@ -1185,10 +1161,10 @@
           <w:lang w:val="en-US"/>
         </w:rPr>
         <w:object w:dxaOrig="9026" w:dyaOrig="1650">
-          <v:shape id="_x0000_i1028" type="#_x0000_t75" style="width:451.5pt;height:82.5pt" o:ole="">
+          <v:shape id="_x0000_i1027" type="#_x0000_t75" style="width:451.5pt;height:82.5pt" o:ole="">
             <v:imagedata r:id="rId13" o:title=""/>
           </v:shape>
-          <o:OLEObject Type="Embed" ProgID="Word.OpenDocumentText.12" ShapeID="_x0000_i1028" DrawAspect="Content" ObjectID="_1677068138" r:id="rId14"/>
+          <o:OLEObject Type="Embed" ProgID="Word.OpenDocumentText.12" ShapeID="_x0000_i1027" DrawAspect="Content" ObjectID="_1677312938" r:id="rId14"/>
         </w:object>
       </w:r>
     </w:p>
@@ -1217,11 +1193,7 @@
           <w:lang w:val="en-US"/>
         </w:rPr>
       </w:pPr>
-    </w:p>
-    <w:p>
-      <w:pPr>
-        <w:spacing w:line="240" w:lineRule="auto"/>
-        <w:jc w:val="both"/>
+      <w:r>
         <w:rPr>
           <w:b/>
           <w:color w:val="000000" w:themeColor="text1"/>
@@ -1229,146 +1201,6 @@
           <w:szCs w:val="28"/>
           <w:lang w:val="en-US"/>
         </w:rPr>
-      </w:pPr>
-    </w:p>
-    <w:p>
-      <w:pPr>
-        <w:spacing w:line="240" w:lineRule="auto"/>
-        <w:jc w:val="both"/>
-        <w:rPr>
-          <w:b/>
-          <w:color w:val="000000" w:themeColor="text1"/>
-          <w:sz w:val="32"/>
-          <w:szCs w:val="28"/>
-          <w:lang w:val="en-US"/>
-        </w:rPr>
-      </w:pPr>
-    </w:p>
-    <w:p>
-      <w:pPr>
-        <w:spacing w:line="240" w:lineRule="auto"/>
-        <w:jc w:val="both"/>
-        <w:rPr>
-          <w:b/>
-          <w:color w:val="000000" w:themeColor="text1"/>
-          <w:sz w:val="32"/>
-          <w:szCs w:val="28"/>
-          <w:lang w:val="en-US"/>
-        </w:rPr>
-      </w:pPr>
-    </w:p>
-    <w:p>
-      <w:pPr>
-        <w:spacing w:line="240" w:lineRule="auto"/>
-        <w:jc w:val="both"/>
-        <w:rPr>
-          <w:b/>
-          <w:color w:val="000000" w:themeColor="text1"/>
-          <w:sz w:val="32"/>
-          <w:szCs w:val="28"/>
-          <w:lang w:val="en-US"/>
-        </w:rPr>
-      </w:pPr>
-    </w:p>
-    <w:p>
-      <w:pPr>
-        <w:spacing w:line="240" w:lineRule="auto"/>
-        <w:jc w:val="both"/>
-        <w:rPr>
-          <w:b/>
-          <w:color w:val="000000" w:themeColor="text1"/>
-          <w:sz w:val="32"/>
-          <w:szCs w:val="28"/>
-          <w:lang w:val="en-US"/>
-        </w:rPr>
-      </w:pPr>
-    </w:p>
-    <w:p>
-      <w:pPr>
-        <w:spacing w:line="240" w:lineRule="auto"/>
-        <w:jc w:val="both"/>
-        <w:rPr>
-          <w:b/>
-          <w:color w:val="000000" w:themeColor="text1"/>
-          <w:sz w:val="32"/>
-          <w:szCs w:val="28"/>
-          <w:lang w:val="en-US"/>
-        </w:rPr>
-      </w:pPr>
-    </w:p>
-    <w:p>
-      <w:pPr>
-        <w:spacing w:line="240" w:lineRule="auto"/>
-        <w:jc w:val="both"/>
-        <w:rPr>
-          <w:b/>
-          <w:color w:val="000000" w:themeColor="text1"/>
-          <w:sz w:val="32"/>
-          <w:szCs w:val="28"/>
-          <w:lang w:val="en-US"/>
-        </w:rPr>
-      </w:pPr>
-    </w:p>
-    <w:p>
-      <w:pPr>
-        <w:spacing w:line="240" w:lineRule="auto"/>
-        <w:jc w:val="both"/>
-        <w:rPr>
-          <w:b/>
-          <w:color w:val="000000" w:themeColor="text1"/>
-          <w:sz w:val="32"/>
-          <w:szCs w:val="28"/>
-          <w:lang w:val="en-US"/>
-        </w:rPr>
-      </w:pPr>
-    </w:p>
-    <w:p>
-      <w:pPr>
-        <w:spacing w:line="240" w:lineRule="auto"/>
-        <w:jc w:val="both"/>
-        <w:rPr>
-          <w:b/>
-          <w:color w:val="000000" w:themeColor="text1"/>
-          <w:sz w:val="32"/>
-          <w:szCs w:val="28"/>
-          <w:lang w:val="en-US"/>
-        </w:rPr>
-      </w:pPr>
-    </w:p>
-    <w:p>
-      <w:pPr>
-        <w:spacing w:line="240" w:lineRule="auto"/>
-        <w:jc w:val="both"/>
-        <w:rPr>
-          <w:b/>
-          <w:color w:val="000000" w:themeColor="text1"/>
-          <w:sz w:val="32"/>
-          <w:szCs w:val="28"/>
-          <w:lang w:val="en-US"/>
-        </w:rPr>
-      </w:pPr>
-    </w:p>
-    <w:p>
-      <w:pPr>
-        <w:spacing w:line="240" w:lineRule="auto"/>
-        <w:jc w:val="both"/>
-        <w:rPr>
-          <w:b/>
-          <w:color w:val="000000" w:themeColor="text1"/>
-          <w:sz w:val="32"/>
-          <w:szCs w:val="28"/>
-          <w:lang w:val="en-US"/>
-        </w:rPr>
-      </w:pPr>
-      <w:r>
-        <w:rPr>
-          <w:b/>
-          <w:color w:val="000000" w:themeColor="text1"/>
-          <w:sz w:val="32"/>
-          <w:szCs w:val="28"/>
-          <w:lang w:val="en-US"/>
-        </w:rPr>
-        <w:lastRenderedPageBreak/>
         <w:t>Create New File</w:t>
       </w:r>
     </w:p>
@@ -1560,10 +1392,10 @@
           <w:lang w:val="en-US"/>
         </w:rPr>
         <w:object w:dxaOrig="9026" w:dyaOrig="2187">
-          <v:shape id="_x0000_i1029" type="#_x0000_t75" style="width:451.5pt;height:109.5pt" o:ole="">
+          <v:shape id="_x0000_i1028" type="#_x0000_t75" style="width:451.5pt;height:109.5pt" o:ole="">
             <v:imagedata r:id="rId15" o:title=""/>
           </v:shape>
-          <o:OLEObject Type="Embed" ProgID="Word.OpenDocumentText.12" ShapeID="_x0000_i1029" DrawAspect="Content" ObjectID="_1677068139" r:id="rId16"/>
+          <o:OLEObject Type="Embed" ProgID="Word.OpenDocumentText.12" ShapeID="_x0000_i1028" DrawAspect="Content" ObjectID="_1677312939" r:id="rId16"/>
         </w:object>
       </w:r>
     </w:p>
@@ -1591,7 +1423,11 @@
           <w:lang w:val="en-US"/>
         </w:rPr>
       </w:pPr>
-      <w:r>
+    </w:p>
+    <w:p>
+      <w:pPr>
+        <w:spacing w:line="240" w:lineRule="auto"/>
+        <w:jc w:val="both"/>
         <w:rPr>
           <w:b/>
           <w:color w:val="000000" w:themeColor="text1"/>
@@ -1599,6 +1435,18 @@
           <w:szCs w:val="28"/>
           <w:lang w:val="en-US"/>
         </w:rPr>
+      </w:pPr>
+      <w:bookmarkStart w:id="5" w:name="_GoBack"/>
+      <w:bookmarkEnd w:id="5"/>
+      <w:r>
+        <w:rPr>
+          <w:b/>
+          <w:color w:val="000000" w:themeColor="text1"/>
+          <w:sz w:val="32"/>
+          <w:szCs w:val="28"/>
+          <w:lang w:val="en-US"/>
+        </w:rPr>
+        <w:lastRenderedPageBreak/>
         <w:t>Delete a File</w:t>
       </w:r>
     </w:p>
@@ -1643,6 +1491,15 @@
         <w:t>os.remove</w:t>
       </w:r>
       <w:proofErr w:type="spellEnd"/>
+      <w:r>
+        <w:rPr>
+          <w:color w:val="000000" w:themeColor="text1"/>
+          <w:sz w:val="24"/>
+          <w:szCs w:val="28"/>
+          <w:lang w:val="en-US"/>
+        </w:rPr>
+        <w:t>(</w:t>
+      </w:r>
       <w:proofErr w:type="gramEnd"/>
       <w:r>
         <w:rPr>
@@ -1651,11 +1508,11 @@
           <w:szCs w:val="28"/>
           <w:lang w:val="en-US"/>
         </w:rPr>
-        <w:t>() function:</w:t>
-      </w:r>
-    </w:p>
-    <w:bookmarkStart w:id="5" w:name="_MON_1676845818"/>
-    <w:bookmarkEnd w:id="5"/>
+        <w:t>) function:</w:t>
+      </w:r>
+    </w:p>
+    <w:bookmarkStart w:id="6" w:name="_MON_1676845818"/>
+    <w:bookmarkEnd w:id="6"/>
     <w:p>
       <w:pPr>
         <w:spacing w:line="240" w:lineRule="auto"/>
@@ -1675,10 +1532,10 @@
           <w:lang w:val="en-US"/>
         </w:rPr>
         <w:object w:dxaOrig="9026" w:dyaOrig="2550">
-          <v:shape id="_x0000_i1030" type="#_x0000_t75" style="width:451.5pt;height:127.5pt" o:ole="">
+          <v:shape id="_x0000_i1029" type="#_x0000_t75" style="width:451.5pt;height:127.5pt" o:ole="">
             <v:imagedata r:id="rId17" o:title=""/>
           </v:shape>
-          <o:OLEObject Type="Embed" ProgID="Word.OpenDocumentText.12" ShapeID="_x0000_i1030" DrawAspect="Content" ObjectID="_1677068140" r:id="rId18"/>
+          <o:OLEObject Type="Embed" ProgID="Word.OpenDocumentText.12" ShapeID="_x0000_i1029" DrawAspect="Content" ObjectID="_1677312940" r:id="rId18"/>
         </w:object>
       </w:r>
     </w:p>
@@ -1703,8 +1560,8 @@
         <w:t>Example to first check if File exists and then delete it.</w:t>
       </w:r>
     </w:p>
-    <w:bookmarkStart w:id="6" w:name="_MON_1676845897"/>
-    <w:bookmarkEnd w:id="6"/>
+    <w:bookmarkStart w:id="7" w:name="_MON_1676845897"/>
+    <w:bookmarkEnd w:id="7"/>
     <w:p>
       <w:pPr>
         <w:spacing w:line="240" w:lineRule="auto"/>
@@ -1724,10 +1581,10 @@
           <w:lang w:val="en-US"/>
         </w:rPr>
         <w:object w:dxaOrig="9026" w:dyaOrig="4047">
-          <v:shape id="_x0000_i1031" type="#_x0000_t75" style="width:451.5pt;height:202.5pt" o:ole="">
+          <v:shape id="_x0000_i1030" type="#_x0000_t75" style="width:451.5pt;height:202.5pt" o:ole="">
             <v:imagedata r:id="rId19" o:title=""/>
           </v:shape>
-          <o:OLEObject Type="Embed" ProgID="Word.OpenDocumentText.12" ShapeID="_x0000_i1031" DrawAspect="Content" ObjectID="_1677068141" r:id="rId20"/>
+          <o:OLEObject Type="Embed" ProgID="Word.OpenDocumentText.12" ShapeID="_x0000_i1030" DrawAspect="Content" ObjectID="_1677312941" r:id="rId20"/>
         </w:object>
       </w:r>
     </w:p>
@@ -1751,7 +1608,6 @@
           <w:szCs w:val="28"/>
           <w:lang w:val="en-US"/>
         </w:rPr>
-        <w:lastRenderedPageBreak/>
         <w:t>Questions</w:t>
       </w:r>
     </w:p>
@@ -1983,8 +1839,6 @@
         </w:rPr>
         <w:t>”</w:t>
       </w:r>
-      <w:bookmarkStart w:id="7" w:name="_GoBack"/>
-      <w:bookmarkEnd w:id="7"/>
       <w:r>
         <w:rPr>
           <w:color w:val="000000" w:themeColor="text1"/>
@@ -2038,7 +1892,7 @@
 </file>
 
 <file path=word/endnotes.xml><?xml version="1.0" encoding="utf-8"?>
-<w:endnotes xmlns:wpc="http://schemas.microsoft.com/office/word/2010/wordprocessingCanvas" xmlns:cx="http://schemas.microsoft.com/office/drawing/2014/chartex" xmlns:mc="http://schemas.openxmlformats.org/markup-compatibility/2006" xmlns:o="urn:schemas-microsoft-com:office:office" xmlns:r="http://schemas.openxmlformats.org/officeDocument/2006/relationships" xmlns:m="http://schemas.openxmlformats.org/officeDocument/2006/math" xmlns:v="urn:schemas-microsoft-com:vml" xmlns:wp14="http://schemas.microsoft.com/office/word/2010/wordprocessingDrawing" xmlns:wp="http://schemas.openxmlformats.org/drawingml/2006/wordprocessingDrawing" xmlns:w10="urn:schemas-microsoft-com:office:word" xmlns:w="http://schemas.openxmlformats.org/wordprocessingml/2006/main" xmlns:w14="http://schemas.microsoft.com/office/word/2010/wordml" xmlns:w15="http://schemas.microsoft.com/office/word/2012/wordml" xmlns:w16se="http://schemas.microsoft.com/office/word/2015/wordml/symex" xmlns:wpg="http://schemas.microsoft.com/office/word/2010/wordprocessingGroup" xmlns:wpi="http://schemas.microsoft.com/office/word/2010/wordprocessingInk" xmlns:wne="http://schemas.microsoft.com/office/word/2006/wordml" xmlns:wps="http://schemas.microsoft.com/office/word/2010/wordprocessingShape" mc:Ignorable="w14 w15 w16se wp14">
+<w:endnotes xmlns:wpc="http://schemas.microsoft.com/office/word/2010/wordprocessingCanvas" xmlns:mc="http://schemas.openxmlformats.org/markup-compatibility/2006" xmlns:o="urn:schemas-microsoft-com:office:office" xmlns:r="http://schemas.openxmlformats.org/officeDocument/2006/relationships" xmlns:m="http://schemas.openxmlformats.org/officeDocument/2006/math" xmlns:v="urn:schemas-microsoft-com:vml" xmlns:wp14="http://schemas.microsoft.com/office/word/2010/wordprocessingDrawing" xmlns:wp="http://schemas.openxmlformats.org/drawingml/2006/wordprocessingDrawing" xmlns:w10="urn:schemas-microsoft-com:office:word" xmlns:w="http://schemas.openxmlformats.org/wordprocessingml/2006/main" xmlns:w14="http://schemas.microsoft.com/office/word/2010/wordml" xmlns:w15="http://schemas.microsoft.com/office/word/2012/wordml" xmlns:wpg="http://schemas.microsoft.com/office/word/2010/wordprocessingGroup" xmlns:wpi="http://schemas.microsoft.com/office/word/2010/wordprocessingInk" xmlns:wne="http://schemas.microsoft.com/office/word/2006/wordml" xmlns:wps="http://schemas.microsoft.com/office/word/2010/wordprocessingShape" mc:Ignorable="w14 w15 wp14">
   <w:endnote w:type="separator" w:id="-1">
     <w:p>
       <w:pPr>
@@ -2063,7 +1917,7 @@
 </file>
 
 <file path=word/footer1.xml><?xml version="1.0" encoding="utf-8"?>
-<w:ftr xmlns:wpc="http://schemas.microsoft.com/office/word/2010/wordprocessingCanvas" xmlns:cx="http://schemas.microsoft.com/office/drawing/2014/chartex" xmlns:mc="http://schemas.openxmlformats.org/markup-compatibility/2006" xmlns:o="urn:schemas-microsoft-com:office:office" xmlns:r="http://schemas.openxmlformats.org/officeDocument/2006/relationships" xmlns:m="http://schemas.openxmlformats.org/officeDocument/2006/math" xmlns:v="urn:schemas-microsoft-com:vml" xmlns:wp14="http://schemas.microsoft.com/office/word/2010/wordprocessingDrawing" xmlns:wp="http://schemas.openxmlformats.org/drawingml/2006/wordprocessingDrawing" xmlns:w10="urn:schemas-microsoft-com:office:word" xmlns:w="http://schemas.openxmlformats.org/wordprocessingml/2006/main" xmlns:w14="http://schemas.microsoft.com/office/word/2010/wordml" xmlns:w15="http://schemas.microsoft.com/office/word/2012/wordml" xmlns:w16se="http://schemas.microsoft.com/office/word/2015/wordml/symex" xmlns:wpg="http://schemas.microsoft.com/office/word/2010/wordprocessingGroup" xmlns:wpi="http://schemas.microsoft.com/office/word/2010/wordprocessingInk" xmlns:wne="http://schemas.microsoft.com/office/word/2006/wordml" xmlns:wps="http://schemas.microsoft.com/office/word/2010/wordprocessingShape" mc:Ignorable="w14 w15 w16se wp14">
+<w:ftr xmlns:wpc="http://schemas.microsoft.com/office/word/2010/wordprocessingCanvas" xmlns:mc="http://schemas.openxmlformats.org/markup-compatibility/2006" xmlns:o="urn:schemas-microsoft-com:office:office" xmlns:r="http://schemas.openxmlformats.org/officeDocument/2006/relationships" xmlns:m="http://schemas.openxmlformats.org/officeDocument/2006/math" xmlns:v="urn:schemas-microsoft-com:vml" xmlns:wp14="http://schemas.microsoft.com/office/word/2010/wordprocessingDrawing" xmlns:wp="http://schemas.openxmlformats.org/drawingml/2006/wordprocessingDrawing" xmlns:w10="urn:schemas-microsoft-com:office:word" xmlns:w="http://schemas.openxmlformats.org/wordprocessingml/2006/main" xmlns:w14="http://schemas.microsoft.com/office/word/2010/wordml" xmlns:w15="http://schemas.microsoft.com/office/word/2012/wordml" xmlns:wpg="http://schemas.microsoft.com/office/word/2010/wordprocessingGroup" xmlns:wpi="http://schemas.microsoft.com/office/word/2010/wordprocessingInk" xmlns:wne="http://schemas.microsoft.com/office/word/2006/wordml" xmlns:wps="http://schemas.microsoft.com/office/word/2010/wordprocessingShape" mc:Ignorable="w14 w15 wp14">
   <w:p>
     <w:pPr>
       <w:pStyle w:val="Footer"/>
@@ -2073,7 +1927,7 @@
 </file>
 
 <file path=word/footer2.xml><?xml version="1.0" encoding="utf-8"?>
-<w:ftr xmlns:wpc="http://schemas.microsoft.com/office/word/2010/wordprocessingCanvas" xmlns:cx="http://schemas.microsoft.com/office/drawing/2014/chartex" xmlns:mc="http://schemas.openxmlformats.org/markup-compatibility/2006" xmlns:o="urn:schemas-microsoft-com:office:office" xmlns:r="http://schemas.openxmlformats.org/officeDocument/2006/relationships" xmlns:m="http://schemas.openxmlformats.org/officeDocument/2006/math" xmlns:v="urn:schemas-microsoft-com:vml" xmlns:wp14="http://schemas.microsoft.com/office/word/2010/wordprocessingDrawing" xmlns:wp="http://schemas.openxmlformats.org/drawingml/2006/wordprocessingDrawing" xmlns:w10="urn:schemas-microsoft-com:office:word" xmlns:w="http://schemas.openxmlformats.org/wordprocessingml/2006/main" xmlns:w14="http://schemas.microsoft.com/office/word/2010/wordml" xmlns:w15="http://schemas.microsoft.com/office/word/2012/wordml" xmlns:w16se="http://schemas.microsoft.com/office/word/2015/wordml/symex" xmlns:wpg="http://schemas.microsoft.com/office/word/2010/wordprocessingGroup" xmlns:wpi="http://schemas.microsoft.com/office/word/2010/wordprocessingInk" xmlns:wne="http://schemas.microsoft.com/office/word/2006/wordml" xmlns:wps="http://schemas.microsoft.com/office/word/2010/wordprocessingShape" mc:Ignorable="w14 w15 w16se wp14">
+<w:ftr xmlns:wpc="http://schemas.microsoft.com/office/word/2010/wordprocessingCanvas" xmlns:mc="http://schemas.openxmlformats.org/markup-compatibility/2006" xmlns:o="urn:schemas-microsoft-com:office:office" xmlns:r="http://schemas.openxmlformats.org/officeDocument/2006/relationships" xmlns:m="http://schemas.openxmlformats.org/officeDocument/2006/math" xmlns:v="urn:schemas-microsoft-com:vml" xmlns:wp14="http://schemas.microsoft.com/office/word/2010/wordprocessingDrawing" xmlns:wp="http://schemas.openxmlformats.org/drawingml/2006/wordprocessingDrawing" xmlns:w10="urn:schemas-microsoft-com:office:word" xmlns:w="http://schemas.openxmlformats.org/wordprocessingml/2006/main" xmlns:w14="http://schemas.microsoft.com/office/word/2010/wordml" xmlns:w15="http://schemas.microsoft.com/office/word/2012/wordml" xmlns:wpg="http://schemas.microsoft.com/office/word/2010/wordprocessingGroup" xmlns:wpi="http://schemas.microsoft.com/office/word/2010/wordprocessingInk" xmlns:wne="http://schemas.microsoft.com/office/word/2006/wordml" xmlns:wps="http://schemas.microsoft.com/office/word/2010/wordprocessingShape" mc:Ignorable="w14 w15 wp14">
   <w:p>
     <w:pPr>
       <w:pStyle w:val="Footer"/>
@@ -2168,7 +2022,7 @@
 </file>
 
 <file path=word/footer3.xml><?xml version="1.0" encoding="utf-8"?>
-<w:ftr xmlns:wpc="http://schemas.microsoft.com/office/word/2010/wordprocessingCanvas" xmlns:cx="http://schemas.microsoft.com/office/drawing/2014/chartex" xmlns:mc="http://schemas.openxmlformats.org/markup-compatibility/2006" xmlns:o="urn:schemas-microsoft-com:office:office" xmlns:r="http://schemas.openxmlformats.org/officeDocument/2006/relationships" xmlns:m="http://schemas.openxmlformats.org/officeDocument/2006/math" xmlns:v="urn:schemas-microsoft-com:vml" xmlns:wp14="http://schemas.microsoft.com/office/word/2010/wordprocessingDrawing" xmlns:wp="http://schemas.openxmlformats.org/drawingml/2006/wordprocessingDrawing" xmlns:w10="urn:schemas-microsoft-com:office:word" xmlns:w="http://schemas.openxmlformats.org/wordprocessingml/2006/main" xmlns:w14="http://schemas.microsoft.com/office/word/2010/wordml" xmlns:w15="http://schemas.microsoft.com/office/word/2012/wordml" xmlns:w16se="http://schemas.microsoft.com/office/word/2015/wordml/symex" xmlns:wpg="http://schemas.microsoft.com/office/word/2010/wordprocessingGroup" xmlns:wpi="http://schemas.microsoft.com/office/word/2010/wordprocessingInk" xmlns:wne="http://schemas.microsoft.com/office/word/2006/wordml" xmlns:wps="http://schemas.microsoft.com/office/word/2010/wordprocessingShape" mc:Ignorable="w14 w15 w16se wp14">
+<w:ftr xmlns:wpc="http://schemas.microsoft.com/office/word/2010/wordprocessingCanvas" xmlns:mc="http://schemas.openxmlformats.org/markup-compatibility/2006" xmlns:o="urn:schemas-microsoft-com:office:office" xmlns:r="http://schemas.openxmlformats.org/officeDocument/2006/relationships" xmlns:m="http://schemas.openxmlformats.org/officeDocument/2006/math" xmlns:v="urn:schemas-microsoft-com:vml" xmlns:wp14="http://schemas.microsoft.com/office/word/2010/wordprocessingDrawing" xmlns:wp="http://schemas.openxmlformats.org/drawingml/2006/wordprocessingDrawing" xmlns:w10="urn:schemas-microsoft-com:office:word" xmlns:w="http://schemas.openxmlformats.org/wordprocessingml/2006/main" xmlns:w14="http://schemas.microsoft.com/office/word/2010/wordml" xmlns:w15="http://schemas.microsoft.com/office/word/2012/wordml" xmlns:wpg="http://schemas.microsoft.com/office/word/2010/wordprocessingGroup" xmlns:wpi="http://schemas.microsoft.com/office/word/2010/wordprocessingInk" xmlns:wne="http://schemas.microsoft.com/office/word/2006/wordml" xmlns:wps="http://schemas.microsoft.com/office/word/2010/wordprocessingShape" mc:Ignorable="w14 w15 wp14">
   <w:p>
     <w:pPr>
       <w:pStyle w:val="Footer"/>
@@ -2178,7 +2032,7 @@
 </file>
 
 <file path=word/footnotes.xml><?xml version="1.0" encoding="utf-8"?>
-<w:footnotes xmlns:wpc="http://schemas.microsoft.com/office/word/2010/wordprocessingCanvas" xmlns:cx="http://schemas.microsoft.com/office/drawing/2014/chartex" xmlns:mc="http://schemas.openxmlformats.org/markup-compatibility/2006" xmlns:o="urn:schemas-microsoft-com:office:office" xmlns:r="http://schemas.openxmlformats.org/officeDocument/2006/relationships" xmlns:m="http://schemas.openxmlformats.org/officeDocument/2006/math" xmlns:v="urn:schemas-microsoft-com:vml" xmlns:wp14="http://schemas.microsoft.com/office/word/2010/wordprocessingDrawing" xmlns:wp="http://schemas.openxmlformats.org/drawingml/2006/wordprocessingDrawing" xmlns:w10="urn:schemas-microsoft-com:office:word" xmlns:w="http://schemas.openxmlformats.org/wordprocessingml/2006/main" xmlns:w14="http://schemas.microsoft.com/office/word/2010/wordml" xmlns:w15="http://schemas.microsoft.com/office/word/2012/wordml" xmlns:w16se="http://schemas.microsoft.com/office/word/2015/wordml/symex" xmlns:wpg="http://schemas.microsoft.com/office/word/2010/wordprocessingGroup" xmlns:wpi="http://schemas.microsoft.com/office/word/2010/wordprocessingInk" xmlns:wne="http://schemas.microsoft.com/office/word/2006/wordml" xmlns:wps="http://schemas.microsoft.com/office/word/2010/wordprocessingShape" mc:Ignorable="w14 w15 w16se wp14">
+<w:footnotes xmlns:wpc="http://schemas.microsoft.com/office/word/2010/wordprocessingCanvas" xmlns:mc="http://schemas.openxmlformats.org/markup-compatibility/2006" xmlns:o="urn:schemas-microsoft-com:office:office" xmlns:r="http://schemas.openxmlformats.org/officeDocument/2006/relationships" xmlns:m="http://schemas.openxmlformats.org/officeDocument/2006/math" xmlns:v="urn:schemas-microsoft-com:vml" xmlns:wp14="http://schemas.microsoft.com/office/word/2010/wordprocessingDrawing" xmlns:wp="http://schemas.openxmlformats.org/drawingml/2006/wordprocessingDrawing" xmlns:w10="urn:schemas-microsoft-com:office:word" xmlns:w="http://schemas.openxmlformats.org/wordprocessingml/2006/main" xmlns:w14="http://schemas.microsoft.com/office/word/2010/wordml" xmlns:w15="http://schemas.microsoft.com/office/word/2012/wordml" xmlns:wpg="http://schemas.microsoft.com/office/word/2010/wordprocessingGroup" xmlns:wpi="http://schemas.microsoft.com/office/word/2010/wordprocessingInk" xmlns:wne="http://schemas.microsoft.com/office/word/2006/wordml" xmlns:wps="http://schemas.microsoft.com/office/word/2010/wordprocessingShape" mc:Ignorable="w14 w15 wp14">
   <w:footnote w:type="separator" w:id="-1">
     <w:p>
       <w:pPr>
@@ -2203,7 +2057,7 @@
 </file>
 
 <file path=word/header1.xml><?xml version="1.0" encoding="utf-8"?>
-<w:hdr xmlns:wpc="http://schemas.microsoft.com/office/word/2010/wordprocessingCanvas" xmlns:cx="http://schemas.microsoft.com/office/drawing/2014/chartex" xmlns:mc="http://schemas.openxmlformats.org/markup-compatibility/2006" xmlns:o="urn:schemas-microsoft-com:office:office" xmlns:r="http://schemas.openxmlformats.org/officeDocument/2006/relationships" xmlns:m="http://schemas.openxmlformats.org/officeDocument/2006/math" xmlns:v="urn:schemas-microsoft-com:vml" xmlns:wp14="http://schemas.microsoft.com/office/word/2010/wordprocessingDrawing" xmlns:wp="http://schemas.openxmlformats.org/drawingml/2006/wordprocessingDrawing" xmlns:w10="urn:schemas-microsoft-com:office:word" xmlns:w="http://schemas.openxmlformats.org/wordprocessingml/2006/main" xmlns:w14="http://schemas.microsoft.com/office/word/2010/wordml" xmlns:w15="http://schemas.microsoft.com/office/word/2012/wordml" xmlns:w16se="http://schemas.microsoft.com/office/word/2015/wordml/symex" xmlns:wpg="http://schemas.microsoft.com/office/word/2010/wordprocessingGroup" xmlns:wpi="http://schemas.microsoft.com/office/word/2010/wordprocessingInk" xmlns:wne="http://schemas.microsoft.com/office/word/2006/wordml" xmlns:wps="http://schemas.microsoft.com/office/word/2010/wordprocessingShape" mc:Ignorable="w14 w15 w16se wp14">
+<w:hdr xmlns:wpc="http://schemas.microsoft.com/office/word/2010/wordprocessingCanvas" xmlns:mc="http://schemas.openxmlformats.org/markup-compatibility/2006" xmlns:o="urn:schemas-microsoft-com:office:office" xmlns:r="http://schemas.openxmlformats.org/officeDocument/2006/relationships" xmlns:m="http://schemas.openxmlformats.org/officeDocument/2006/math" xmlns:v="urn:schemas-microsoft-com:vml" xmlns:wp14="http://schemas.microsoft.com/office/word/2010/wordprocessingDrawing" xmlns:wp="http://schemas.openxmlformats.org/drawingml/2006/wordprocessingDrawing" xmlns:w10="urn:schemas-microsoft-com:office:word" xmlns:w="http://schemas.openxmlformats.org/wordprocessingml/2006/main" xmlns:w14="http://schemas.microsoft.com/office/word/2010/wordml" xmlns:w15="http://schemas.microsoft.com/office/word/2012/wordml" xmlns:wpg="http://schemas.microsoft.com/office/word/2010/wordprocessingGroup" xmlns:wpi="http://schemas.microsoft.com/office/word/2010/wordprocessingInk" xmlns:wne="http://schemas.microsoft.com/office/word/2006/wordml" xmlns:wps="http://schemas.microsoft.com/office/word/2010/wordprocessingShape" mc:Ignorable="w14 w15 wp14">
   <w:p>
     <w:pPr>
       <w:pStyle w:val="Header"/>
@@ -2249,7 +2103,7 @@
 </file>
 
 <file path=word/header2.xml><?xml version="1.0" encoding="utf-8"?>
-<w:hdr xmlns:wpc="http://schemas.microsoft.com/office/word/2010/wordprocessingCanvas" xmlns:cx="http://schemas.microsoft.com/office/drawing/2014/chartex" xmlns:mc="http://schemas.openxmlformats.org/markup-compatibility/2006" xmlns:o="urn:schemas-microsoft-com:office:office" xmlns:r="http://schemas.openxmlformats.org/officeDocument/2006/relationships" xmlns:m="http://schemas.openxmlformats.org/officeDocument/2006/math" xmlns:v="urn:schemas-microsoft-com:vml" xmlns:wp14="http://schemas.microsoft.com/office/word/2010/wordprocessingDrawing" xmlns:wp="http://schemas.openxmlformats.org/drawingml/2006/wordprocessingDrawing" xmlns:w10="urn:schemas-microsoft-com:office:word" xmlns:w="http://schemas.openxmlformats.org/wordprocessingml/2006/main" xmlns:w14="http://schemas.microsoft.com/office/word/2010/wordml" xmlns:w15="http://schemas.microsoft.com/office/word/2012/wordml" xmlns:w16se="http://schemas.microsoft.com/office/word/2015/wordml/symex" xmlns:wpg="http://schemas.microsoft.com/office/word/2010/wordprocessingGroup" xmlns:wpi="http://schemas.microsoft.com/office/word/2010/wordprocessingInk" xmlns:wne="http://schemas.microsoft.com/office/word/2006/wordml" xmlns:wps="http://schemas.microsoft.com/office/word/2010/wordprocessingShape" mc:Ignorable="w14 w15 w16se wp14">
+<w:hdr xmlns:wpc="http://schemas.microsoft.com/office/word/2010/wordprocessingCanvas" xmlns:mc="http://schemas.openxmlformats.org/markup-compatibility/2006" xmlns:o="urn:schemas-microsoft-com:office:office" xmlns:r="http://schemas.openxmlformats.org/officeDocument/2006/relationships" xmlns:m="http://schemas.openxmlformats.org/officeDocument/2006/math" xmlns:v="urn:schemas-microsoft-com:vml" xmlns:wp14="http://schemas.microsoft.com/office/word/2010/wordprocessingDrawing" xmlns:wp="http://schemas.openxmlformats.org/drawingml/2006/wordprocessingDrawing" xmlns:w10="urn:schemas-microsoft-com:office:word" xmlns:w="http://schemas.openxmlformats.org/wordprocessingml/2006/main" xmlns:w14="http://schemas.microsoft.com/office/word/2010/wordml" xmlns:w15="http://schemas.microsoft.com/office/word/2012/wordml" xmlns:wpg="http://schemas.microsoft.com/office/word/2010/wordprocessingGroup" xmlns:wpi="http://schemas.microsoft.com/office/word/2010/wordprocessingInk" xmlns:wne="http://schemas.microsoft.com/office/word/2006/wordml" xmlns:wps="http://schemas.microsoft.com/office/word/2010/wordprocessingShape" mc:Ignorable="w14 w15 wp14">
   <w:p>
     <w:pPr>
       <w:pStyle w:val="Header"/>
@@ -2295,7 +2149,7 @@
 </file>
 
 <file path=word/header3.xml><?xml version="1.0" encoding="utf-8"?>
-<w:hdr xmlns:wpc="http://schemas.microsoft.com/office/word/2010/wordprocessingCanvas" xmlns:cx="http://schemas.microsoft.com/office/drawing/2014/chartex" xmlns:mc="http://schemas.openxmlformats.org/markup-compatibility/2006" xmlns:o="urn:schemas-microsoft-com:office:office" xmlns:r="http://schemas.openxmlformats.org/officeDocument/2006/relationships" xmlns:m="http://schemas.openxmlformats.org/officeDocument/2006/math" xmlns:v="urn:schemas-microsoft-com:vml" xmlns:wp14="http://schemas.microsoft.com/office/word/2010/wordprocessingDrawing" xmlns:wp="http://schemas.openxmlformats.org/drawingml/2006/wordprocessingDrawing" xmlns:w10="urn:schemas-microsoft-com:office:word" xmlns:w="http://schemas.openxmlformats.org/wordprocessingml/2006/main" xmlns:w14="http://schemas.microsoft.com/office/word/2010/wordml" xmlns:w15="http://schemas.microsoft.com/office/word/2012/wordml" xmlns:w16se="http://schemas.microsoft.com/office/word/2015/wordml/symex" xmlns:wpg="http://schemas.microsoft.com/office/word/2010/wordprocessingGroup" xmlns:wpi="http://schemas.microsoft.com/office/word/2010/wordprocessingInk" xmlns:wne="http://schemas.microsoft.com/office/word/2006/wordml" xmlns:wps="http://schemas.microsoft.com/office/word/2010/wordprocessingShape" mc:Ignorable="w14 w15 w16se wp14">
+<w:hdr xmlns:wpc="http://schemas.microsoft.com/office/word/2010/wordprocessingCanvas" xmlns:mc="http://schemas.openxmlformats.org/markup-compatibility/2006" xmlns:o="urn:schemas-microsoft-com:office:office" xmlns:r="http://schemas.openxmlformats.org/officeDocument/2006/relationships" xmlns:m="http://schemas.openxmlformats.org/officeDocument/2006/math" xmlns:v="urn:schemas-microsoft-com:vml" xmlns:wp14="http://schemas.microsoft.com/office/word/2010/wordprocessingDrawing" xmlns:wp="http://schemas.openxmlformats.org/drawingml/2006/wordprocessingDrawing" xmlns:w10="urn:schemas-microsoft-com:office:word" xmlns:w="http://schemas.openxmlformats.org/wordprocessingml/2006/main" xmlns:w14="http://schemas.microsoft.com/office/word/2010/wordml" xmlns:w15="http://schemas.microsoft.com/office/word/2012/wordml" xmlns:wpg="http://schemas.microsoft.com/office/word/2010/wordprocessingGroup" xmlns:wpi="http://schemas.microsoft.com/office/word/2010/wordprocessingInk" xmlns:wne="http://schemas.microsoft.com/office/word/2006/wordml" xmlns:wps="http://schemas.microsoft.com/office/word/2010/wordprocessingShape" mc:Ignorable="w14 w15 wp14">
   <w:p>
     <w:pPr>
       <w:pStyle w:val="Header"/>
@@ -2341,8 +2195,8 @@
 </file>
 
 <file path=word/numbering.xml><?xml version="1.0" encoding="utf-8"?>
-<w:numbering xmlns:wpc="http://schemas.microsoft.com/office/word/2010/wordprocessingCanvas" xmlns:cx="http://schemas.microsoft.com/office/drawing/2014/chartex" xmlns:mc="http://schemas.openxmlformats.org/markup-compatibility/2006" xmlns:o="urn:schemas-microsoft-com:office:office" xmlns:r="http://schemas.openxmlformats.org/officeDocument/2006/relationships" xmlns:m="http://schemas.openxmlformats.org/officeDocument/2006/math" xmlns:v="urn:schemas-microsoft-com:vml" xmlns:wp14="http://schemas.microsoft.com/office/word/2010/wordprocessingDrawing" xmlns:wp="http://schemas.openxmlformats.org/drawingml/2006/wordprocessingDrawing" xmlns:w10="urn:schemas-microsoft-com:office:word" xmlns:w="http://schemas.openxmlformats.org/wordprocessingml/2006/main" xmlns:w14="http://schemas.microsoft.com/office/word/2010/wordml" xmlns:w15="http://schemas.microsoft.com/office/word/2012/wordml" xmlns:w16se="http://schemas.microsoft.com/office/word/2015/wordml/symex" xmlns:wpg="http://schemas.microsoft.com/office/word/2010/wordprocessingGroup" xmlns:wpi="http://schemas.microsoft.com/office/word/2010/wordprocessingInk" xmlns:wne="http://schemas.microsoft.com/office/word/2006/wordml" xmlns:wps="http://schemas.microsoft.com/office/word/2010/wordprocessingShape" mc:Ignorable="w14 w15 w16se wp14">
-  <w:abstractNum w:abstractNumId="0" w15:restartNumberingAfterBreak="0">
+<w:numbering xmlns:wpc="http://schemas.microsoft.com/office/word/2010/wordprocessingCanvas" xmlns:mc="http://schemas.openxmlformats.org/markup-compatibility/2006" xmlns:o="urn:schemas-microsoft-com:office:office" xmlns:r="http://schemas.openxmlformats.org/officeDocument/2006/relationships" xmlns:m="http://schemas.openxmlformats.org/officeDocument/2006/math" xmlns:v="urn:schemas-microsoft-com:vml" xmlns:wp14="http://schemas.microsoft.com/office/word/2010/wordprocessingDrawing" xmlns:wp="http://schemas.openxmlformats.org/drawingml/2006/wordprocessingDrawing" xmlns:w10="urn:schemas-microsoft-com:office:word" xmlns:w="http://schemas.openxmlformats.org/wordprocessingml/2006/main" xmlns:w14="http://schemas.microsoft.com/office/word/2010/wordml" xmlns:w15="http://schemas.microsoft.com/office/word/2012/wordml" xmlns:wpg="http://schemas.microsoft.com/office/word/2010/wordprocessingGroup" xmlns:wpi="http://schemas.microsoft.com/office/word/2010/wordprocessingInk" xmlns:wne="http://schemas.microsoft.com/office/word/2006/wordml" xmlns:wps="http://schemas.microsoft.com/office/word/2010/wordprocessingShape" mc:Ignorable="w14 w15 wp14">
+  <w:abstractNum w:abstractNumId="0">
     <w:nsid w:val="00DC1587"/>
     <w:multiLevelType w:val="hybridMultilevel"/>
     <w:tmpl w:val="17429C6E"/>
@@ -2455,7 +2309,7 @@
       </w:rPr>
     </w:lvl>
   </w:abstractNum>
-  <w:abstractNum w:abstractNumId="1" w15:restartNumberingAfterBreak="0">
+  <w:abstractNum w:abstractNumId="1">
     <w:nsid w:val="01930466"/>
     <w:multiLevelType w:val="hybridMultilevel"/>
     <w:tmpl w:val="CA827636"/>
@@ -2547,7 +2401,7 @@
       </w:pPr>
     </w:lvl>
   </w:abstractNum>
-  <w:abstractNum w:abstractNumId="2" w15:restartNumberingAfterBreak="0">
+  <w:abstractNum w:abstractNumId="2">
     <w:nsid w:val="085A1AEA"/>
     <w:multiLevelType w:val="hybridMultilevel"/>
     <w:tmpl w:val="5928A940"/>
@@ -2660,7 +2514,7 @@
       </w:rPr>
     </w:lvl>
   </w:abstractNum>
-  <w:abstractNum w:abstractNumId="3" w15:restartNumberingAfterBreak="0">
+  <w:abstractNum w:abstractNumId="3">
     <w:nsid w:val="0B6C6014"/>
     <w:multiLevelType w:val="hybridMultilevel"/>
     <w:tmpl w:val="34CE0B16"/>
@@ -2773,7 +2627,7 @@
       </w:rPr>
     </w:lvl>
   </w:abstractNum>
-  <w:abstractNum w:abstractNumId="4" w15:restartNumberingAfterBreak="0">
+  <w:abstractNum w:abstractNumId="4">
     <w:nsid w:val="0C6C2CF7"/>
     <w:multiLevelType w:val="hybridMultilevel"/>
     <w:tmpl w:val="73840980"/>
@@ -2859,7 +2713,7 @@
       </w:pPr>
     </w:lvl>
   </w:abstractNum>
-  <w:abstractNum w:abstractNumId="5" w15:restartNumberingAfterBreak="0">
+  <w:abstractNum w:abstractNumId="5">
     <w:nsid w:val="13BF2B6D"/>
     <w:multiLevelType w:val="hybridMultilevel"/>
     <w:tmpl w:val="6CB0287C"/>
@@ -2945,7 +2799,7 @@
       </w:pPr>
     </w:lvl>
   </w:abstractNum>
-  <w:abstractNum w:abstractNumId="6" w15:restartNumberingAfterBreak="0">
+  <w:abstractNum w:abstractNumId="6">
     <w:nsid w:val="1D184CF2"/>
     <w:multiLevelType w:val="hybridMultilevel"/>
     <w:tmpl w:val="58A8AB52"/>
@@ -3058,7 +2912,7 @@
       </w:rPr>
     </w:lvl>
   </w:abstractNum>
-  <w:abstractNum w:abstractNumId="7" w15:restartNumberingAfterBreak="0">
+  <w:abstractNum w:abstractNumId="7">
     <w:nsid w:val="1E84608B"/>
     <w:multiLevelType w:val="hybridMultilevel"/>
     <w:tmpl w:val="DA50B6F6"/>
@@ -3147,7 +3001,7 @@
       </w:pPr>
     </w:lvl>
   </w:abstractNum>
-  <w:abstractNum w:abstractNumId="8" w15:restartNumberingAfterBreak="0">
+  <w:abstractNum w:abstractNumId="8">
     <w:nsid w:val="242A18AC"/>
     <w:multiLevelType w:val="hybridMultilevel"/>
     <w:tmpl w:val="6BBC86E8"/>
@@ -3236,7 +3090,7 @@
       </w:pPr>
     </w:lvl>
   </w:abstractNum>
-  <w:abstractNum w:abstractNumId="9" w15:restartNumberingAfterBreak="0">
+  <w:abstractNum w:abstractNumId="9">
     <w:nsid w:val="2FC96053"/>
     <w:multiLevelType w:val="hybridMultilevel"/>
     <w:tmpl w:val="15ACEAF6"/>
@@ -3349,7 +3203,7 @@
       </w:rPr>
     </w:lvl>
   </w:abstractNum>
-  <w:abstractNum w:abstractNumId="10" w15:restartNumberingAfterBreak="0">
+  <w:abstractNum w:abstractNumId="10">
     <w:nsid w:val="30350CB5"/>
     <w:multiLevelType w:val="hybridMultilevel"/>
     <w:tmpl w:val="6374B18C"/>
@@ -3462,7 +3316,7 @@
       </w:rPr>
     </w:lvl>
   </w:abstractNum>
-  <w:abstractNum w:abstractNumId="11" w15:restartNumberingAfterBreak="0">
+  <w:abstractNum w:abstractNumId="11">
     <w:nsid w:val="323E22CF"/>
     <w:multiLevelType w:val="hybridMultilevel"/>
     <w:tmpl w:val="4C5012EE"/>
@@ -3551,7 +3405,7 @@
       </w:pPr>
     </w:lvl>
   </w:abstractNum>
-  <w:abstractNum w:abstractNumId="12" w15:restartNumberingAfterBreak="0">
+  <w:abstractNum w:abstractNumId="12">
     <w:nsid w:val="32536762"/>
     <w:multiLevelType w:val="hybridMultilevel"/>
     <w:tmpl w:val="E4D2FE8A"/>
@@ -3664,7 +3518,7 @@
       </w:rPr>
     </w:lvl>
   </w:abstractNum>
-  <w:abstractNum w:abstractNumId="13" w15:restartNumberingAfterBreak="0">
+  <w:abstractNum w:abstractNumId="13">
     <w:nsid w:val="3BDB0288"/>
     <w:multiLevelType w:val="hybridMultilevel"/>
     <w:tmpl w:val="75361A32"/>
@@ -3777,7 +3631,7 @@
       </w:rPr>
     </w:lvl>
   </w:abstractNum>
-  <w:abstractNum w:abstractNumId="14" w15:restartNumberingAfterBreak="0">
+  <w:abstractNum w:abstractNumId="14">
     <w:nsid w:val="41DA00C9"/>
     <w:multiLevelType w:val="hybridMultilevel"/>
     <w:tmpl w:val="1CBA76F8"/>
@@ -3866,7 +3720,7 @@
       </w:pPr>
     </w:lvl>
   </w:abstractNum>
-  <w:abstractNum w:abstractNumId="15" w15:restartNumberingAfterBreak="0">
+  <w:abstractNum w:abstractNumId="15">
     <w:nsid w:val="42C12F6F"/>
     <w:multiLevelType w:val="hybridMultilevel"/>
     <w:tmpl w:val="F6165EF2"/>
@@ -3952,7 +3806,7 @@
       </w:pPr>
     </w:lvl>
   </w:abstractNum>
-  <w:abstractNum w:abstractNumId="16" w15:restartNumberingAfterBreak="0">
+  <w:abstractNum w:abstractNumId="16">
     <w:nsid w:val="447D31E7"/>
     <w:multiLevelType w:val="hybridMultilevel"/>
     <w:tmpl w:val="12B642A8"/>
@@ -4041,7 +3895,7 @@
       </w:pPr>
     </w:lvl>
   </w:abstractNum>
-  <w:abstractNum w:abstractNumId="17" w15:restartNumberingAfterBreak="0">
+  <w:abstractNum w:abstractNumId="17">
     <w:nsid w:val="4B9D1D57"/>
     <w:multiLevelType w:val="hybridMultilevel"/>
     <w:tmpl w:val="677ECA3C"/>
@@ -4130,7 +3984,7 @@
       </w:pPr>
     </w:lvl>
   </w:abstractNum>
-  <w:abstractNum w:abstractNumId="18" w15:restartNumberingAfterBreak="0">
+  <w:abstractNum w:abstractNumId="18">
     <w:nsid w:val="54395C21"/>
     <w:multiLevelType w:val="hybridMultilevel"/>
     <w:tmpl w:val="9CC48E9E"/>
@@ -4219,7 +4073,7 @@
       </w:pPr>
     </w:lvl>
   </w:abstractNum>
-  <w:abstractNum w:abstractNumId="19" w15:restartNumberingAfterBreak="0">
+  <w:abstractNum w:abstractNumId="19">
     <w:nsid w:val="59DE5F1F"/>
     <w:multiLevelType w:val="hybridMultilevel"/>
     <w:tmpl w:val="E9B2D0A4"/>
@@ -4332,7 +4186,7 @@
       </w:rPr>
     </w:lvl>
   </w:abstractNum>
-  <w:abstractNum w:abstractNumId="20" w15:restartNumberingAfterBreak="0">
+  <w:abstractNum w:abstractNumId="20">
     <w:nsid w:val="5BC26B7C"/>
     <w:multiLevelType w:val="hybridMultilevel"/>
     <w:tmpl w:val="8CCE5F04"/>
@@ -4445,7 +4299,7 @@
       </w:rPr>
     </w:lvl>
   </w:abstractNum>
-  <w:abstractNum w:abstractNumId="21" w15:restartNumberingAfterBreak="0">
+  <w:abstractNum w:abstractNumId="21">
     <w:nsid w:val="612C257E"/>
     <w:multiLevelType w:val="hybridMultilevel"/>
     <w:tmpl w:val="C94C24F4"/>
@@ -4535,7 +4389,7 @@
       </w:pPr>
     </w:lvl>
   </w:abstractNum>
-  <w:abstractNum w:abstractNumId="22" w15:restartNumberingAfterBreak="0">
+  <w:abstractNum w:abstractNumId="22">
     <w:nsid w:val="687932DA"/>
     <w:multiLevelType w:val="hybridMultilevel"/>
     <w:tmpl w:val="12D6208C"/>
@@ -4624,7 +4478,7 @@
       </w:pPr>
     </w:lvl>
   </w:abstractNum>
-  <w:abstractNum w:abstractNumId="23" w15:restartNumberingAfterBreak="0">
+  <w:abstractNum w:abstractNumId="23">
     <w:nsid w:val="72C66E33"/>
     <w:multiLevelType w:val="hybridMultilevel"/>
     <w:tmpl w:val="E6864EDE"/>
@@ -4710,7 +4564,7 @@
       </w:pPr>
     </w:lvl>
   </w:abstractNum>
-  <w:abstractNum w:abstractNumId="24" w15:restartNumberingAfterBreak="0">
+  <w:abstractNum w:abstractNumId="24">
     <w:nsid w:val="73EF6BB1"/>
     <w:multiLevelType w:val="hybridMultilevel"/>
     <w:tmpl w:val="3998D5D4"/>
@@ -4799,7 +4653,7 @@
       </w:pPr>
     </w:lvl>
   </w:abstractNum>
-  <w:abstractNum w:abstractNumId="25" w15:restartNumberingAfterBreak="0">
+  <w:abstractNum w:abstractNumId="25">
     <w:nsid w:val="74541D55"/>
     <w:multiLevelType w:val="hybridMultilevel"/>
     <w:tmpl w:val="A1B0497C"/>
@@ -4885,7 +4739,7 @@
       </w:pPr>
     </w:lvl>
   </w:abstractNum>
-  <w:abstractNum w:abstractNumId="26" w15:restartNumberingAfterBreak="0">
+  <w:abstractNum w:abstractNumId="26">
     <w:nsid w:val="76200781"/>
     <w:multiLevelType w:val="hybridMultilevel"/>
     <w:tmpl w:val="15D00C3A"/>
@@ -4977,7 +4831,7 @@
       </w:pPr>
     </w:lvl>
   </w:abstractNum>
-  <w:abstractNum w:abstractNumId="27" w15:restartNumberingAfterBreak="0">
+  <w:abstractNum w:abstractNumId="27">
     <w:nsid w:val="763B05B4"/>
     <w:multiLevelType w:val="hybridMultilevel"/>
     <w:tmpl w:val="87B8202A"/>
@@ -5066,7 +4920,7 @@
       </w:pPr>
     </w:lvl>
   </w:abstractNum>
-  <w:abstractNum w:abstractNumId="28" w15:restartNumberingAfterBreak="0">
+  <w:abstractNum w:abstractNumId="28">
     <w:nsid w:val="78CC749B"/>
     <w:multiLevelType w:val="hybridMultilevel"/>
     <w:tmpl w:val="4008CA5C"/>
@@ -5179,7 +5033,7 @@
       </w:rPr>
     </w:lvl>
   </w:abstractNum>
-  <w:abstractNum w:abstractNumId="29" w15:restartNumberingAfterBreak="0">
+  <w:abstractNum w:abstractNumId="29">
     <w:nsid w:val="7B2C152E"/>
     <w:multiLevelType w:val="hybridMultilevel"/>
     <w:tmpl w:val="918AC952"/>
@@ -5292,7 +5146,7 @@
       </w:rPr>
     </w:lvl>
   </w:abstractNum>
-  <w:abstractNum w:abstractNumId="30" w15:restartNumberingAfterBreak="0">
+  <w:abstractNum w:abstractNumId="30">
     <w:nsid w:val="7BF124D4"/>
     <w:multiLevelType w:val="hybridMultilevel"/>
     <w:tmpl w:val="179AB20A"/>
@@ -5378,7 +5232,7 @@
       </w:pPr>
     </w:lvl>
   </w:abstractNum>
-  <w:abstractNum w:abstractNumId="31" w15:restartNumberingAfterBreak="0">
+  <w:abstractNum w:abstractNumId="31">
     <w:nsid w:val="7DEC0897"/>
     <w:multiLevelType w:val="hybridMultilevel"/>
     <w:tmpl w:val="0706E6CE"/>
@@ -5567,7 +5421,7 @@
 </file>
 
 <file path=word/styles.xml><?xml version="1.0" encoding="utf-8"?>
-<w:styles xmlns:mc="http://schemas.openxmlformats.org/markup-compatibility/2006" xmlns:r="http://schemas.openxmlformats.org/officeDocument/2006/relationships" xmlns:w="http://schemas.openxmlformats.org/wordprocessingml/2006/main" xmlns:w14="http://schemas.microsoft.com/office/word/2010/wordml" xmlns:w15="http://schemas.microsoft.com/office/word/2012/wordml" xmlns:w16se="http://schemas.microsoft.com/office/word/2015/wordml/symex" mc:Ignorable="w14 w15 w16se">
+<w:styles xmlns:mc="http://schemas.openxmlformats.org/markup-compatibility/2006" xmlns:r="http://schemas.openxmlformats.org/officeDocument/2006/relationships" xmlns:w="http://schemas.openxmlformats.org/wordprocessingml/2006/main" xmlns:w14="http://schemas.microsoft.com/office/word/2010/wordml" xmlns:w15="http://schemas.microsoft.com/office/word/2012/wordml" mc:Ignorable="w14 w15">
   <w:docDefaults>
     <w:rPrDefault>
       <w:rPr>
